--- a/test/数学四年级.docx
+++ b/test/数学四年级.docx
@@ -1,6 +1,6 @@
 
 <file path=word/document.xml><?xml version="1.0" encoding="utf-8"?>
-<w:document xmlns:wpc="http://schemas.microsoft.com/office/word/2010/wordprocessingCanvas" xmlns:mc="http://schemas.openxmlformats.org/markup-compatibility/2006" xmlns:o="urn:schemas-microsoft-com:office:office" xmlns:r="http://schemas.openxmlformats.org/officeDocument/2006/relationships" xmlns:m="http://schemas.openxmlformats.org/officeDocument/2006/math" xmlns:v="urn:schemas-microsoft-com:vml" xmlns:wp14="http://schemas.microsoft.com/office/word/2010/wordprocessingDrawing" xmlns:wp="http://schemas.openxmlformats.org/drawingml/2006/wordprocessingDrawing" xmlns:w10="urn:schemas-microsoft-com:office:word" xmlns:w="http://schemas.openxmlformats.org/wordprocessingml/2006/main" xmlns:w14="http://schemas.microsoft.com/office/word/2010/wordml" xmlns:wpg="http://schemas.microsoft.com/office/word/2010/wordprocessingGroup" xmlns:wpi="http://schemas.microsoft.com/office/word/2010/wordprocessingInk" xmlns:wne="http://schemas.microsoft.com/office/word/2006/wordml" xmlns:wps="http://schemas.microsoft.com/office/word/2010/wordprocessingShape" mc:Ignorable="w14 wp14">
+<w:document xmlns:wpc="http://schemas.microsoft.com/office/word/2010/wordprocessingCanvas" xmlns:cx="http://schemas.microsoft.com/office/drawing/2014/chartex" xmlns:cx1="http://schemas.microsoft.com/office/drawing/2015/9/8/chartex" xmlns:cx2="http://schemas.microsoft.com/office/drawing/2015/10/21/chartex" xmlns:cx3="http://schemas.microsoft.com/office/drawing/2016/5/9/chartex" xmlns:cx4="http://schemas.microsoft.com/office/drawing/2016/5/10/chartex" xmlns:cx5="http://schemas.microsoft.com/office/drawing/2016/5/11/chartex" xmlns:cx6="http://schemas.microsoft.com/office/drawing/2016/5/12/chartex" xmlns:cx7="http://schemas.microsoft.com/office/drawing/2016/5/13/chartex" xmlns:cx8="http://schemas.microsoft.com/office/drawing/2016/5/14/chartex" xmlns:mc="http://schemas.openxmlformats.org/markup-compatibility/2006" xmlns:aink="http://schemas.microsoft.com/office/drawing/2016/ink" xmlns:am3d="http://schemas.microsoft.com/office/drawing/2017/model3d" xmlns:o="urn:schemas-microsoft-com:office:office" xmlns:r="http://schemas.openxmlformats.org/officeDocument/2006/relationships" xmlns:m="http://schemas.openxmlformats.org/officeDocument/2006/math" xmlns:v="urn:schemas-microsoft-com:vml" xmlns:wp14="http://schemas.microsoft.com/office/word/2010/wordprocessingDrawing" xmlns:wp="http://schemas.openxmlformats.org/drawingml/2006/wordprocessingDrawing" xmlns:w10="urn:schemas-microsoft-com:office:word" xmlns:w="http://schemas.openxmlformats.org/wordprocessingml/2006/main" xmlns:w14="http://schemas.microsoft.com/office/word/2010/wordml" xmlns:w15="http://schemas.microsoft.com/office/word/2012/wordml" xmlns:w16cid="http://schemas.microsoft.com/office/word/2016/wordml/cid" xmlns:w16se="http://schemas.microsoft.com/office/word/2015/wordml/symex" xmlns:wpg="http://schemas.microsoft.com/office/word/2010/wordprocessingGroup" xmlns:wpi="http://schemas.microsoft.com/office/word/2010/wordprocessingInk" xmlns:wne="http://schemas.microsoft.com/office/word/2006/wordml" xmlns:wps="http://schemas.microsoft.com/office/word/2010/wordprocessingShape" mc:Ignorable="w14 w15 w16se w16cid wp14">
   <w:body>
     <w:p>
       <w:pPr>
@@ -12,13 +12,15 @@
           <w:szCs w:val="24"/>
         </w:rPr>
       </w:pPr>
+      <w:bookmarkStart w:id="0" w:name="_GoBack"/>
+      <w:bookmarkEnd w:id="0"/>
       <w:r>
         <w:rPr>
           <w:rFonts w:ascii="宋体" w:hAnsi="宋体" w:cs="宋体"/>
           <w:sz w:val="24"/>
           <w:szCs w:val="24"/>
         </w:rPr>
-        <w:t>苏州市平直实验小学校2019-2020学年第一学期数学</w:t>
+        <w:t>2019-2020学年第一学期数学</w:t>
       </w:r>
       <w:r>
         <w:rPr>
@@ -200,9 +202,9 @@
             <o:lock v:ext="edit" aspectratio="t"/>
           </v:shapetype>
           <v:shape id="_x0000_i1025" type="#_x0000_t75" style="width:44.25pt;height:14.25pt" o:ole="">
-            <v:imagedata r:id="rId8" o:title=""/>
+            <v:imagedata r:id="rId7" o:title=""/>
           </v:shape>
-          <o:OLEObject Type="Embed" ProgID="Equation.DSMT4" ShapeID="_x0000_i1025" DrawAspect="Content" ObjectID="_1634644995" r:id="rId9"/>
+          <o:OLEObject Type="Embed" ProgID="Equation.DSMT4" ShapeID="_x0000_i1025" DrawAspect="Content" ObjectID="_1638279233" r:id="rId8"/>
         </w:object>
       </w:r>
       <w:r>
@@ -440,9 +442,9 @@
         </w:rPr>
         <w:object w:dxaOrig="820" w:dyaOrig="279">
           <v:shape id="_x0000_i1026" type="#_x0000_t75" style="width:41.25pt;height:14.25pt" o:ole="">
-            <v:imagedata r:id="rId10" o:title=""/>
+            <v:imagedata r:id="rId9" o:title=""/>
           </v:shape>
-          <o:OLEObject Type="Embed" ProgID="Equation.DSMT4" ShapeID="_x0000_i1026" DrawAspect="Content" ObjectID="_1634644996" r:id="rId11"/>
+          <o:OLEObject Type="Embed" ProgID="Equation.DSMT4" ShapeID="_x0000_i1026" DrawAspect="Content" ObjectID="_1638279234" r:id="rId10"/>
         </w:object>
       </w:r>
       <w:r>
@@ -458,10 +460,10 @@
           <w:position w:val="-4"/>
         </w:rPr>
         <w:object w:dxaOrig="200" w:dyaOrig="200">
-          <v:shape id="_x0000_i1046" type="#_x0000_t75" style="width:9.75pt;height:9.75pt" o:ole="">
-            <v:imagedata r:id="rId12" o:title=""/>
+          <v:shape id="_x0000_i1027" type="#_x0000_t75" style="width:9.75pt;height:9.75pt" o:ole="">
+            <v:imagedata r:id="rId11" o:title=""/>
           </v:shape>
-          <o:OLEObject Type="Embed" ProgID="Equation.DSMT4" ShapeID="_x0000_i1046" DrawAspect="Content" ObjectID="_1634644997" r:id="rId13"/>
+          <o:OLEObject Type="Embed" ProgID="Equation.DSMT4" ShapeID="_x0000_i1027" DrawAspect="Content" ObjectID="_1638279235" r:id="rId12"/>
         </w:object>
       </w:r>
       <w:r>
@@ -698,7 +700,7 @@
                     </pic:cNvPicPr>
                   </pic:nvPicPr>
                   <pic:blipFill>
-                    <a:blip r:embed="rId14" cstate="print"/>
+                    <a:blip r:embed="rId13" cstate="print"/>
                     <a:srcRect/>
                     <a:stretch>
                       <a:fillRect/>
@@ -733,10 +735,10 @@
           <w:szCs w:val="24"/>
         </w:rPr>
         <w:object w:dxaOrig="1520" w:dyaOrig="279">
-          <v:shape id="_x0000_i1027" type="#_x0000_t75" style="width:75.75pt;height:14.25pt" o:ole="">
-            <v:imagedata r:id="rId15" o:title=""/>
+          <v:shape id="_x0000_i1028" type="#_x0000_t75" style="width:75.75pt;height:14.25pt" o:ole="">
+            <v:imagedata r:id="rId14" o:title=""/>
           </v:shape>
-          <o:OLEObject Type="Embed" ProgID="Equation.DSMT4" ShapeID="_x0000_i1027" DrawAspect="Content" ObjectID="_1634644998" r:id="rId16"/>
+          <o:OLEObject Type="Embed" ProgID="Equation.DSMT4" ShapeID="_x0000_i1028" DrawAspect="Content" ObjectID="_1638279236" r:id="rId15"/>
         </w:object>
       </w:r>
       <w:r>
@@ -1392,10 +1394,10 @@
           <w:szCs w:val="24"/>
         </w:rPr>
         <w:object w:dxaOrig="260" w:dyaOrig="279">
-          <v:shape id="_x0000_i1028" type="#_x0000_t75" style="width:12.75pt;height:14.25pt" o:ole="">
-            <v:imagedata r:id="rId17" o:title=""/>
+          <v:shape id="_x0000_i1029" type="#_x0000_t75" style="width:12.75pt;height:14.25pt" o:ole="">
+            <v:imagedata r:id="rId16" o:title=""/>
           </v:shape>
-          <o:OLEObject Type="Embed" ProgID="Equation.DSMT4" ShapeID="_x0000_i1028" DrawAspect="Content" ObjectID="_1634644999" r:id="rId18"/>
+          <o:OLEObject Type="Embed" ProgID="Equation.DSMT4" ShapeID="_x0000_i1029" DrawAspect="Content" ObjectID="_1638279237" r:id="rId17"/>
         </w:object>
       </w:r>
       <w:r>
@@ -1405,34 +1407,6 @@
           <w:szCs w:val="24"/>
         </w:rPr>
         <w:t>里填上“</w:t>
-      </w:r>
-      <w:r>
-        <w:rPr>
-          <w:position w:val="-4"/>
-          <w:sz w:val="24"/>
-          <w:szCs w:val="24"/>
-        </w:rPr>
-        <w:object w:dxaOrig="200" w:dyaOrig="200">
-          <v:shape id="_x0000_i1029" type="#_x0000_t75" style="width:9.75pt;height:9.75pt" o:ole="">
-            <v:imagedata r:id="rId19" o:title=""/>
-          </v:shape>
-          <o:OLEObject Type="Embed" ProgID="Equation.DSMT4" ShapeID="_x0000_i1029" DrawAspect="Content" ObjectID="_1634645000" r:id="rId20"/>
-        </w:object>
-      </w:r>
-      <w:r>
-        <w:rPr>
-          <w:rFonts w:ascii="宋体" w:hAnsi="宋体" w:hint="eastAsia"/>
-          <w:sz w:val="24"/>
-          <w:szCs w:val="24"/>
-        </w:rPr>
-        <w:t>”、“</w:t>
-      </w:r>
-      <w:r>
-        <w:rPr>
-          <w:sz w:val="24"/>
-          <w:szCs w:val="24"/>
-        </w:rPr>
-        <w:t xml:space="preserve"> </w:t>
       </w:r>
       <w:r>
         <w:rPr>
@@ -1442,9 +1416,9 @@
         </w:rPr>
         <w:object w:dxaOrig="200" w:dyaOrig="200">
           <v:shape id="_x0000_i1030" type="#_x0000_t75" style="width:9.75pt;height:9.75pt" o:ole="">
-            <v:imagedata r:id="rId21" o:title=""/>
+            <v:imagedata r:id="rId18" o:title=""/>
           </v:shape>
-          <o:OLEObject Type="Embed" ProgID="Equation.DSMT4" ShapeID="_x0000_i1030" DrawAspect="Content" ObjectID="_1634645001" r:id="rId22"/>
+          <o:OLEObject Type="Embed" ProgID="Equation.DSMT4" ShapeID="_x0000_i1030" DrawAspect="Content" ObjectID="_1638279238" r:id="rId19"/>
         </w:object>
       </w:r>
       <w:r>
@@ -1453,6 +1427,34 @@
           <w:sz w:val="24"/>
           <w:szCs w:val="24"/>
         </w:rPr>
+        <w:t>”、“</w:t>
+      </w:r>
+      <w:r>
+        <w:rPr>
+          <w:sz w:val="24"/>
+          <w:szCs w:val="24"/>
+        </w:rPr>
+        <w:t xml:space="preserve"> </w:t>
+      </w:r>
+      <w:r>
+        <w:rPr>
+          <w:position w:val="-4"/>
+          <w:sz w:val="24"/>
+          <w:szCs w:val="24"/>
+        </w:rPr>
+        <w:object w:dxaOrig="200" w:dyaOrig="200">
+          <v:shape id="_x0000_i1031" type="#_x0000_t75" style="width:9.75pt;height:9.75pt" o:ole="">
+            <v:imagedata r:id="rId20" o:title=""/>
+          </v:shape>
+          <o:OLEObject Type="Embed" ProgID="Equation.DSMT4" ShapeID="_x0000_i1031" DrawAspect="Content" ObjectID="_1638279239" r:id="rId21"/>
+        </w:object>
+      </w:r>
+      <w:r>
+        <w:rPr>
+          <w:rFonts w:ascii="宋体" w:hAnsi="宋体" w:hint="eastAsia"/>
+          <w:sz w:val="24"/>
+          <w:szCs w:val="24"/>
+        </w:rPr>
         <w:t>”或“</w:t>
       </w:r>
       <w:r>
@@ -1462,10 +1464,10 @@
           <w:szCs w:val="24"/>
         </w:rPr>
         <w:object w:dxaOrig="200" w:dyaOrig="180">
-          <v:shape id="_x0000_i1031" type="#_x0000_t75" style="width:9.75pt;height:9pt" o:ole="">
-            <v:imagedata r:id="rId23" o:title=""/>
+          <v:shape id="_x0000_i1032" type="#_x0000_t75" style="width:9.75pt;height:9pt" o:ole="">
+            <v:imagedata r:id="rId22" o:title=""/>
           </v:shape>
-          <o:OLEObject Type="Embed" ProgID="Equation.DSMT4" ShapeID="_x0000_i1031" DrawAspect="Content" ObjectID="_1634645002" r:id="rId24"/>
+          <o:OLEObject Type="Embed" ProgID="Equation.DSMT4" ShapeID="_x0000_i1032" DrawAspect="Content" ObjectID="_1638279240" r:id="rId23"/>
         </w:object>
       </w:r>
       <w:r>
@@ -1501,10 +1503,10 @@
           <w:szCs w:val="24"/>
         </w:rPr>
         <w:object w:dxaOrig="740" w:dyaOrig="300">
-          <v:shape id="_x0000_i1032" type="#_x0000_t75" style="width:36.75pt;height:15pt" o:ole="">
-            <v:imagedata r:id="rId25" o:title=""/>
+          <v:shape id="_x0000_i1033" type="#_x0000_t75" style="width:36.75pt;height:15pt" o:ole="">
+            <v:imagedata r:id="rId24" o:title=""/>
           </v:shape>
-          <o:OLEObject Type="Embed" ProgID="Equation.DSMT4" ShapeID="_x0000_i1032" DrawAspect="Content" ObjectID="_1634645003" r:id="rId26"/>
+          <o:OLEObject Type="Embed" ProgID="Equation.DSMT4" ShapeID="_x0000_i1033" DrawAspect="Content" ObjectID="_1638279241" r:id="rId25"/>
         </w:object>
       </w:r>
       <w:r>
@@ -1522,10 +1524,10 @@
           <w:szCs w:val="24"/>
         </w:rPr>
         <w:object w:dxaOrig="1140" w:dyaOrig="300">
-          <v:shape id="_x0000_i1033" type="#_x0000_t75" style="width:57pt;height:15pt" o:ole="">
-            <v:imagedata r:id="rId27" o:title=""/>
+          <v:shape id="_x0000_i1034" type="#_x0000_t75" style="width:57pt;height:15pt" o:ole="">
+            <v:imagedata r:id="rId26" o:title=""/>
           </v:shape>
-          <o:OLEObject Type="Embed" ProgID="Equation.DSMT4" ShapeID="_x0000_i1033" DrawAspect="Content" ObjectID="_1634645004" r:id="rId28"/>
+          <o:OLEObject Type="Embed" ProgID="Equation.DSMT4" ShapeID="_x0000_i1034" DrawAspect="Content" ObjectID="_1638279242" r:id="rId27"/>
         </w:object>
       </w:r>
       <w:r>
@@ -1543,10 +1545,10 @@
           <w:szCs w:val="24"/>
         </w:rPr>
         <w:object w:dxaOrig="1579" w:dyaOrig="300">
-          <v:shape id="_x0000_i1034" type="#_x0000_t75" style="width:78.75pt;height:15pt" o:ole="">
-            <v:imagedata r:id="rId29" o:title=""/>
+          <v:shape id="_x0000_i1035" type="#_x0000_t75" style="width:78.75pt;height:15pt" o:ole="">
+            <v:imagedata r:id="rId28" o:title=""/>
           </v:shape>
-          <o:OLEObject Type="Embed" ProgID="Equation.DSMT4" ShapeID="_x0000_i1034" DrawAspect="Content" ObjectID="_1634645005" r:id="rId30"/>
+          <o:OLEObject Type="Embed" ProgID="Equation.DSMT4" ShapeID="_x0000_i1035" DrawAspect="Content" ObjectID="_1638279243" r:id="rId29"/>
         </w:object>
       </w:r>
       <w:r>
@@ -1575,10 +1577,10 @@
           <w:szCs w:val="24"/>
         </w:rPr>
         <w:object w:dxaOrig="2160" w:dyaOrig="400">
-          <v:shape id="_x0000_i1035" type="#_x0000_t75" style="width:108pt;height:20.25pt" o:ole="">
-            <v:imagedata r:id="rId31" o:title=""/>
+          <v:shape id="_x0000_i1036" type="#_x0000_t75" style="width:108pt;height:20.25pt" o:ole="">
+            <v:imagedata r:id="rId30" o:title=""/>
           </v:shape>
-          <o:OLEObject Type="Embed" ProgID="Equation.DSMT4" ShapeID="_x0000_i1035" DrawAspect="Content" ObjectID="_1634645006" r:id="rId32"/>
+          <o:OLEObject Type="Embed" ProgID="Equation.DSMT4" ShapeID="_x0000_i1036" DrawAspect="Content" ObjectID="_1638279244" r:id="rId31"/>
         </w:object>
       </w:r>
       <w:r>
@@ -1596,10 +1598,10 @@
           <w:szCs w:val="24"/>
         </w:rPr>
         <w:object w:dxaOrig="2040" w:dyaOrig="300">
-          <v:shape id="_x0000_i1036" type="#_x0000_t75" style="width:102pt;height:15pt" o:ole="">
-            <v:imagedata r:id="rId33" o:title=""/>
+          <v:shape id="_x0000_i1037" type="#_x0000_t75" style="width:102pt;height:15pt" o:ole="">
+            <v:imagedata r:id="rId32" o:title=""/>
           </v:shape>
-          <o:OLEObject Type="Embed" ProgID="Equation.DSMT4" ShapeID="_x0000_i1036" DrawAspect="Content" ObjectID="_1634645007" r:id="rId34"/>
+          <o:OLEObject Type="Embed" ProgID="Equation.DSMT4" ShapeID="_x0000_i1037" DrawAspect="Content" ObjectID="_1638279245" r:id="rId33"/>
         </w:object>
       </w:r>
       <w:r>
@@ -2026,10 +2028,10 @@
           <w:szCs w:val="24"/>
         </w:rPr>
         <w:object w:dxaOrig="499" w:dyaOrig="160">
-          <v:shape id="_x0000_i1037" type="#_x0000_t75" style="width:24.75pt;height:8.25pt" o:ole="">
-            <v:imagedata r:id="rId35" o:title=""/>
+          <v:shape id="_x0000_i1038" type="#_x0000_t75" style="width:24.75pt;height:8.25pt" o:ole="">
+            <v:imagedata r:id="rId34" o:title=""/>
           </v:shape>
-          <o:OLEObject Type="Embed" ProgID="Equation.DSMT4" ShapeID="_x0000_i1037" DrawAspect="Content" ObjectID="_1634645008" r:id="rId36"/>
+          <o:OLEObject Type="Embed" ProgID="Equation.DSMT4" ShapeID="_x0000_i1038" DrawAspect="Content" ObjectID="_1638279246" r:id="rId35"/>
         </w:object>
       </w:r>
       <w:r>
@@ -3684,10 +3686,10 @@
           <w:szCs w:val="24"/>
         </w:rPr>
         <w:object w:dxaOrig="1160" w:dyaOrig="279">
-          <v:shape id="_x0000_i1038" type="#_x0000_t75" style="width:57.75pt;height:14.25pt" o:ole="">
-            <v:imagedata r:id="rId37" o:title=""/>
+          <v:shape id="_x0000_i1039" type="#_x0000_t75" style="width:57.75pt;height:14.25pt" o:ole="">
+            <v:imagedata r:id="rId36" o:title=""/>
           </v:shape>
-          <o:OLEObject Type="Embed" ProgID="Equation.DSMT4" ShapeID="_x0000_i1038" DrawAspect="Content" ObjectID="_1634645009" r:id="rId38"/>
+          <o:OLEObject Type="Embed" ProgID="Equation.DSMT4" ShapeID="_x0000_i1039" DrawAspect="Content" ObjectID="_1638279247" r:id="rId37"/>
         </w:object>
       </w:r>
       <w:r>
@@ -3705,10 +3707,10 @@
           <w:szCs w:val="24"/>
         </w:rPr>
         <w:object w:dxaOrig="859" w:dyaOrig="279">
-          <v:shape id="_x0000_i1039" type="#_x0000_t75" style="width:42.75pt;height:14.25pt" o:ole="">
-            <v:imagedata r:id="rId39" o:title=""/>
+          <v:shape id="_x0000_i1040" type="#_x0000_t75" style="width:42.75pt;height:14.25pt" o:ole="">
+            <v:imagedata r:id="rId38" o:title=""/>
           </v:shape>
-          <o:OLEObject Type="Embed" ProgID="Equation.DSMT4" ShapeID="_x0000_i1039" DrawAspect="Content" ObjectID="_1634645010" r:id="rId40"/>
+          <o:OLEObject Type="Embed" ProgID="Equation.DSMT4" ShapeID="_x0000_i1040" DrawAspect="Content" ObjectID="_1638279248" r:id="rId39"/>
         </w:object>
       </w:r>
       <w:r>
@@ -4464,10 +4466,10 @@
           <w:szCs w:val="24"/>
         </w:rPr>
         <w:object w:dxaOrig="340" w:dyaOrig="260">
-          <v:shape id="_x0000_i1040" type="#_x0000_t75" style="width:17.25pt;height:12.75pt" o:ole="">
-            <v:imagedata r:id="rId41" o:title=""/>
+          <v:shape id="_x0000_i1041" type="#_x0000_t75" style="width:17.25pt;height:12.75pt" o:ole="">
+            <v:imagedata r:id="rId40" o:title=""/>
           </v:shape>
-          <o:OLEObject Type="Embed" ProgID="Equation.DSMT4" ShapeID="_x0000_i1040" DrawAspect="Content" ObjectID="_1634645011" r:id="rId42"/>
+          <o:OLEObject Type="Embed" ProgID="Equation.DSMT4" ShapeID="_x0000_i1041" DrawAspect="Content" ObjectID="_1638279249" r:id="rId41"/>
         </w:object>
       </w:r>
       <w:r>
@@ -5010,10 +5012,10 @@
           <w:szCs w:val="24"/>
         </w:rPr>
         <w:object w:dxaOrig="859" w:dyaOrig="279">
-          <v:shape id="_x0000_i1041" type="#_x0000_t75" style="width:42.75pt;height:14.25pt" o:ole="">
-            <v:imagedata r:id="rId43" o:title=""/>
+          <v:shape id="_x0000_i1042" type="#_x0000_t75" style="width:42.75pt;height:14.25pt" o:ole="">
+            <v:imagedata r:id="rId42" o:title=""/>
           </v:shape>
-          <o:OLEObject Type="Embed" ProgID="Equation.DSMT4" ShapeID="_x0000_i1041" DrawAspect="Content" ObjectID="_1634645012" r:id="rId44"/>
+          <o:OLEObject Type="Embed" ProgID="Equation.DSMT4" ShapeID="_x0000_i1042" DrawAspect="Content" ObjectID="_1638279250" r:id="rId43"/>
         </w:object>
       </w:r>
       <w:r>
@@ -5370,7 +5372,7 @@
                     </pic:cNvPicPr>
                   </pic:nvPicPr>
                   <pic:blipFill>
-                    <a:blip r:embed="rId45" cstate="print"/>
+                    <a:blip r:embed="rId44" cstate="print"/>
                     <a:srcRect/>
                     <a:stretch>
                       <a:fillRect/>
@@ -5452,7 +5454,7 @@
                     </pic:cNvPicPr>
                   </pic:nvPicPr>
                   <pic:blipFill>
-                    <a:blip r:embed="rId46" cstate="print"/>
+                    <a:blip r:embed="rId45" cstate="print"/>
                     <a:srcRect/>
                     <a:stretch>
                       <a:fillRect/>
@@ -5529,7 +5531,7 @@
                     </pic:cNvPicPr>
                   </pic:nvPicPr>
                   <pic:blipFill>
-                    <a:blip r:embed="rId47" cstate="print"/>
+                    <a:blip r:embed="rId46" cstate="print"/>
                     <a:srcRect/>
                     <a:stretch>
                       <a:fillRect/>
@@ -5606,7 +5608,7 @@
                     </pic:cNvPicPr>
                   </pic:nvPicPr>
                   <pic:blipFill>
-                    <a:blip r:embed="rId48" cstate="print"/>
+                    <a:blip r:embed="rId47" cstate="print"/>
                     <a:srcRect/>
                     <a:stretch>
                       <a:fillRect/>
@@ -6241,10 +6243,10 @@
           <w:szCs w:val="24"/>
         </w:rPr>
         <w:object w:dxaOrig="1060" w:dyaOrig="279">
-          <v:shape id="_x0000_i1047" type="#_x0000_t75" style="width:53.25pt;height:14.25pt" o:ole="">
-            <v:imagedata r:id="rId49" o:title=""/>
+          <v:shape id="_x0000_i1043" type="#_x0000_t75" style="width:53.25pt;height:14.25pt" o:ole="">
+            <v:imagedata r:id="rId48" o:title=""/>
           </v:shape>
-          <o:OLEObject Type="Embed" ProgID="Equation.DSMT4" ShapeID="_x0000_i1047" DrawAspect="Content" ObjectID="_1634645013" r:id="rId50"/>
+          <o:OLEObject Type="Embed" ProgID="Equation.DSMT4" ShapeID="_x0000_i1043" DrawAspect="Content" ObjectID="_1638279251" r:id="rId49"/>
         </w:object>
       </w:r>
       <w:r>
@@ -6263,10 +6265,10 @@
           <w:szCs w:val="24"/>
         </w:rPr>
         <w:object w:dxaOrig="780" w:dyaOrig="260">
-          <v:shape id="_x0000_i1048" type="#_x0000_t75" style="width:39pt;height:12.75pt" o:ole="">
-            <v:imagedata r:id="rId51" o:title=""/>
+          <v:shape id="_x0000_i1044" type="#_x0000_t75" style="width:39pt;height:12.75pt" o:ole="">
+            <v:imagedata r:id="rId50" o:title=""/>
           </v:shape>
-          <o:OLEObject Type="Embed" ProgID="Equation.DSMT4" ShapeID="_x0000_i1048" DrawAspect="Content" ObjectID="_1634645014" r:id="rId52"/>
+          <o:OLEObject Type="Embed" ProgID="Equation.DSMT4" ShapeID="_x0000_i1044" DrawAspect="Content" ObjectID="_1638279252" r:id="rId51"/>
         </w:object>
       </w:r>
       <w:r>
@@ -6285,10 +6287,10 @@
           <w:szCs w:val="24"/>
         </w:rPr>
         <w:object w:dxaOrig="800" w:dyaOrig="279">
-          <v:shape id="_x0000_i1049" type="#_x0000_t75" style="width:39.75pt;height:14.25pt" o:ole="">
-            <v:imagedata r:id="rId53" o:title=""/>
+          <v:shape id="_x0000_i1045" type="#_x0000_t75" style="width:39.75pt;height:14.25pt" o:ole="">
+            <v:imagedata r:id="rId52" o:title=""/>
           </v:shape>
-          <o:OLEObject Type="Embed" ProgID="Equation.DSMT4" ShapeID="_x0000_i1049" DrawAspect="Content" ObjectID="_1634645015" r:id="rId54"/>
+          <o:OLEObject Type="Embed" ProgID="Equation.DSMT4" ShapeID="_x0000_i1045" DrawAspect="Content" ObjectID="_1638279253" r:id="rId53"/>
         </w:object>
       </w:r>
       <w:r>
@@ -6307,10 +6309,10 @@
           <w:szCs w:val="24"/>
         </w:rPr>
         <w:object w:dxaOrig="1240" w:dyaOrig="279">
-          <v:shape id="_x0000_i1050" type="#_x0000_t75" style="width:62.25pt;height:14.25pt" o:ole="">
-            <v:imagedata r:id="rId55" o:title=""/>
+          <v:shape id="_x0000_i1046" type="#_x0000_t75" style="width:62.25pt;height:14.25pt" o:ole="">
+            <v:imagedata r:id="rId54" o:title=""/>
           </v:shape>
-          <o:OLEObject Type="Embed" ProgID="Equation.DSMT4" ShapeID="_x0000_i1050" DrawAspect="Content" ObjectID="_1634645016" r:id="rId56"/>
+          <o:OLEObject Type="Embed" ProgID="Equation.DSMT4" ShapeID="_x0000_i1046" DrawAspect="Content" ObjectID="_1638279254" r:id="rId55"/>
         </w:object>
       </w:r>
       <w:r>
@@ -6329,10 +6331,10 @@
           <w:szCs w:val="24"/>
         </w:rPr>
         <w:object w:dxaOrig="800" w:dyaOrig="279">
-          <v:shape id="_x0000_i1051" type="#_x0000_t75" style="width:39.75pt;height:14.25pt" o:ole="">
-            <v:imagedata r:id="rId57" o:title=""/>
+          <v:shape id="_x0000_i1047" type="#_x0000_t75" style="width:39.75pt;height:14.25pt" o:ole="">
+            <v:imagedata r:id="rId56" o:title=""/>
           </v:shape>
-          <o:OLEObject Type="Embed" ProgID="Equation.DSMT4" ShapeID="_x0000_i1051" DrawAspect="Content" ObjectID="_1634645017" r:id="rId58"/>
+          <o:OLEObject Type="Embed" ProgID="Equation.DSMT4" ShapeID="_x0000_i1047" DrawAspect="Content" ObjectID="_1638279255" r:id="rId57"/>
         </w:object>
       </w:r>
       <w:r>
@@ -6351,10 +6353,10 @@
           <w:szCs w:val="24"/>
         </w:rPr>
         <w:object w:dxaOrig="920" w:dyaOrig="279">
-          <v:shape id="_x0000_i1052" type="#_x0000_t75" style="width:45.75pt;height:14.25pt" o:ole="">
-            <v:imagedata r:id="rId59" o:title=""/>
+          <v:shape id="_x0000_i1048" type="#_x0000_t75" style="width:45.75pt;height:14.25pt" o:ole="">
+            <v:imagedata r:id="rId58" o:title=""/>
           </v:shape>
-          <o:OLEObject Type="Embed" ProgID="Equation.DSMT4" ShapeID="_x0000_i1052" DrawAspect="Content" ObjectID="_1634645018" r:id="rId60"/>
+          <o:OLEObject Type="Embed" ProgID="Equation.DSMT4" ShapeID="_x0000_i1048" DrawAspect="Content" ObjectID="_1638279256" r:id="rId59"/>
         </w:object>
       </w:r>
       <w:r>
@@ -6373,10 +6375,10 @@
           <w:szCs w:val="24"/>
         </w:rPr>
         <w:object w:dxaOrig="800" w:dyaOrig="279">
-          <v:shape id="_x0000_i1053" type="#_x0000_t75" style="width:39.75pt;height:14.25pt" o:ole="">
-            <v:imagedata r:id="rId61" o:title=""/>
+          <v:shape id="_x0000_i1049" type="#_x0000_t75" style="width:39.75pt;height:14.25pt" o:ole="">
+            <v:imagedata r:id="rId60" o:title=""/>
           </v:shape>
-          <o:OLEObject Type="Embed" ProgID="Equation.DSMT4" ShapeID="_x0000_i1053" DrawAspect="Content" ObjectID="_1634645019" r:id="rId62"/>
+          <o:OLEObject Type="Embed" ProgID="Equation.DSMT4" ShapeID="_x0000_i1049" DrawAspect="Content" ObjectID="_1638279257" r:id="rId61"/>
         </w:object>
       </w:r>
       <w:r>
@@ -6395,10 +6397,10 @@
           <w:szCs w:val="24"/>
         </w:rPr>
         <w:object w:dxaOrig="1520" w:dyaOrig="260">
-          <v:shape id="_x0000_i1054" type="#_x0000_t75" style="width:75.75pt;height:12.75pt" o:ole="">
-            <v:imagedata r:id="rId63" o:title=""/>
+          <v:shape id="_x0000_i1050" type="#_x0000_t75" style="width:75.75pt;height:12.75pt" o:ole="">
+            <v:imagedata r:id="rId62" o:title=""/>
           </v:shape>
-          <o:OLEObject Type="Embed" ProgID="Equation.DSMT4" ShapeID="_x0000_i1054" DrawAspect="Content" ObjectID="_1634645020" r:id="rId64"/>
+          <o:OLEObject Type="Embed" ProgID="Equation.DSMT4" ShapeID="_x0000_i1050" DrawAspect="Content" ObjectID="_1638279258" r:id="rId63"/>
         </w:object>
       </w:r>
       <w:r>
@@ -6670,10 +6672,10 @@
           <w:szCs w:val="24"/>
         </w:rPr>
         <w:object w:dxaOrig="1040" w:dyaOrig="279">
-          <v:shape id="_x0000_i1055" type="#_x0000_t75" style="width:51.75pt;height:14.25pt" o:ole="">
-            <v:imagedata r:id="rId65" o:title=""/>
+          <v:shape id="_x0000_i1051" type="#_x0000_t75" style="width:51.75pt;height:14.25pt" o:ole="">
+            <v:imagedata r:id="rId64" o:title=""/>
           </v:shape>
-          <o:OLEObject Type="Embed" ProgID="Equation.DSMT4" ShapeID="_x0000_i1055" DrawAspect="Content" ObjectID="_1634645021" r:id="rId66"/>
+          <o:OLEObject Type="Embed" ProgID="Equation.DSMT4" ShapeID="_x0000_i1051" DrawAspect="Content" ObjectID="_1638279259" r:id="rId65"/>
         </w:object>
       </w:r>
       <w:r>
@@ -6692,10 +6694,10 @@
           <w:szCs w:val="24"/>
         </w:rPr>
         <w:object w:dxaOrig="1180" w:dyaOrig="279">
-          <v:shape id="_x0000_i1056" type="#_x0000_t75" style="width:59.25pt;height:14.25pt" o:ole="">
-            <v:imagedata r:id="rId67" o:title=""/>
+          <v:shape id="_x0000_i1052" type="#_x0000_t75" style="width:59.25pt;height:14.25pt" o:ole="">
+            <v:imagedata r:id="rId66" o:title=""/>
           </v:shape>
-          <o:OLEObject Type="Embed" ProgID="Equation.DSMT4" ShapeID="_x0000_i1056" DrawAspect="Content" ObjectID="_1634645022" r:id="rId68"/>
+          <o:OLEObject Type="Embed" ProgID="Equation.DSMT4" ShapeID="_x0000_i1052" DrawAspect="Content" ObjectID="_1638279260" r:id="rId67"/>
         </w:object>
       </w:r>
       <w:r>
@@ -6781,10 +6783,10 @@
           <w:sz w:val="24"/>
         </w:rPr>
         <w:object w:dxaOrig="1060" w:dyaOrig="279">
-          <v:shape id="_x0000_i1057" type="#_x0000_t75" style="width:53.25pt;height:14.25pt" o:ole="">
-            <v:imagedata r:id="rId69" o:title=""/>
+          <v:shape id="_x0000_i1053" type="#_x0000_t75" style="width:53.25pt;height:14.25pt" o:ole="">
+            <v:imagedata r:id="rId68" o:title=""/>
           </v:shape>
-          <o:OLEObject Type="Embed" ProgID="Equation.DSMT4" ShapeID="_x0000_i1057" DrawAspect="Content" ObjectID="_1634645023" r:id="rId70"/>
+          <o:OLEObject Type="Embed" ProgID="Equation.DSMT4" ShapeID="_x0000_i1053" DrawAspect="Content" ObjectID="_1638279261" r:id="rId69"/>
         </w:object>
       </w:r>
       <w:r>
@@ -6803,10 +6805,10 @@
           <w:szCs w:val="24"/>
         </w:rPr>
         <w:object w:dxaOrig="1160" w:dyaOrig="279">
-          <v:shape id="_x0000_i1058" type="#_x0000_t75" style="width:57.75pt;height:14.25pt" o:ole="">
-            <v:imagedata r:id="rId71" o:title=""/>
+          <v:shape id="_x0000_i1054" type="#_x0000_t75" style="width:57.75pt;height:14.25pt" o:ole="">
+            <v:imagedata r:id="rId70" o:title=""/>
           </v:shape>
-          <o:OLEObject Type="Embed" ProgID="Equation.DSMT4" ShapeID="_x0000_i1058" DrawAspect="Content" ObjectID="_1634645024" r:id="rId72"/>
+          <o:OLEObject Type="Embed" ProgID="Equation.DSMT4" ShapeID="_x0000_i1054" DrawAspect="Content" ObjectID="_1638279262" r:id="rId71"/>
         </w:object>
       </w:r>
     </w:p>
@@ -7089,10 +7091,10 @@
           <w:szCs w:val="24"/>
         </w:rPr>
         <w:object w:dxaOrig="1060" w:dyaOrig="279">
-          <v:shape id="_x0000_i1042" type="#_x0000_t75" style="width:53.25pt;height:14.25pt" o:ole="">
-            <v:imagedata r:id="rId73" o:title=""/>
+          <v:shape id="_x0000_i1055" type="#_x0000_t75" style="width:53.25pt;height:14.25pt" o:ole="">
+            <v:imagedata r:id="rId72" o:title=""/>
           </v:shape>
-          <o:OLEObject Type="Embed" ProgID="Equation.DSMT4" ShapeID="_x0000_i1042" DrawAspect="Content" ObjectID="_1634645025" r:id="rId74"/>
+          <o:OLEObject Type="Embed" ProgID="Equation.DSMT4" ShapeID="_x0000_i1055" DrawAspect="Content" ObjectID="_1638279263" r:id="rId73"/>
         </w:object>
       </w:r>
       <w:r>
@@ -7110,10 +7112,10 @@
           <w:szCs w:val="24"/>
         </w:rPr>
         <w:object w:dxaOrig="1060" w:dyaOrig="279">
-          <v:shape id="_x0000_i1043" type="#_x0000_t75" style="width:53.25pt;height:14.25pt" o:ole="">
-            <v:imagedata r:id="rId75" o:title=""/>
+          <v:shape id="_x0000_i1056" type="#_x0000_t75" style="width:53.25pt;height:14.25pt" o:ole="">
+            <v:imagedata r:id="rId74" o:title=""/>
           </v:shape>
-          <o:OLEObject Type="Embed" ProgID="Equation.DSMT4" ShapeID="_x0000_i1043" DrawAspect="Content" ObjectID="_1634645026" r:id="rId76"/>
+          <o:OLEObject Type="Embed" ProgID="Equation.DSMT4" ShapeID="_x0000_i1056" DrawAspect="Content" ObjectID="_1638279264" r:id="rId75"/>
         </w:object>
       </w:r>
       <w:r>
@@ -7170,10 +7172,10 @@
           <w:szCs w:val="24"/>
         </w:rPr>
         <w:object w:dxaOrig="1040" w:dyaOrig="279">
-          <v:shape id="_x0000_i1044" type="#_x0000_t75" style="width:51.75pt;height:14.25pt" o:ole="">
-            <v:imagedata r:id="rId77" o:title=""/>
+          <v:shape id="_x0000_i1057" type="#_x0000_t75" style="width:51.75pt;height:14.25pt" o:ole="">
+            <v:imagedata r:id="rId76" o:title=""/>
           </v:shape>
-          <o:OLEObject Type="Embed" ProgID="Equation.DSMT4" ShapeID="_x0000_i1044" DrawAspect="Content" ObjectID="_1634645027" r:id="rId78"/>
+          <o:OLEObject Type="Embed" ProgID="Equation.DSMT4" ShapeID="_x0000_i1057" DrawAspect="Content" ObjectID="_1638279265" r:id="rId77"/>
         </w:object>
       </w:r>
       <w:r>
@@ -7191,10 +7193,10 @@
           <w:szCs w:val="24"/>
         </w:rPr>
         <w:object w:dxaOrig="1440" w:dyaOrig="400">
-          <v:shape id="_x0000_i1045" type="#_x0000_t75" style="width:1in;height:20.25pt" o:ole="">
-            <v:imagedata r:id="rId79" o:title=""/>
+          <v:shape id="_x0000_i1058" type="#_x0000_t75" style="width:1in;height:20.25pt" o:ole="">
+            <v:imagedata r:id="rId78" o:title=""/>
           </v:shape>
-          <o:OLEObject Type="Embed" ProgID="Equation.DSMT4" ShapeID="_x0000_i1045" DrawAspect="Content" ObjectID="_1634645028" r:id="rId80"/>
+          <o:OLEObject Type="Embed" ProgID="Equation.DSMT4" ShapeID="_x0000_i1058" DrawAspect="Content" ObjectID="_1638279266" r:id="rId79"/>
         </w:object>
       </w:r>
     </w:p>
@@ -7503,7 +7505,7 @@
                     </pic:cNvPicPr>
                   </pic:nvPicPr>
                   <pic:blipFill>
-                    <a:blip r:embed="rId81" cstate="print"/>
+                    <a:blip r:embed="rId80" cstate="print"/>
                     <a:srcRect/>
                     <a:stretch>
                       <a:fillRect/>
@@ -8040,7 +8042,7 @@
                     </pic:cNvPicPr>
                   </pic:nvPicPr>
                   <pic:blipFill>
-                    <a:blip r:embed="rId82" cstate="print"/>
+                    <a:blip r:embed="rId81" cstate="print"/>
                     <a:srcRect/>
                     <a:stretch>
                       <a:fillRect/>
@@ -8767,7 +8769,7 @@
                     </pic:cNvPicPr>
                   </pic:nvPicPr>
                   <pic:blipFill>
-                    <a:blip r:embed="rId83" cstate="print"/>
+                    <a:blip r:embed="rId82" cstate="print"/>
                     <a:srcRect/>
                     <a:stretch>
                       <a:fillRect/>
@@ -9077,7 +9079,7 @@
                     <pic:cNvPicPr/>
                   </pic:nvPicPr>
                   <pic:blipFill>
-                    <a:blip r:embed="rId84"/>
+                    <a:blip r:embed="rId83"/>
                     <a:stretch>
                       <a:fillRect/>
                     </a:stretch>
@@ -9114,12 +9116,12 @@
         </w:rPr>
         <w:t>（1）根据上表中的数据，补充统计表，制作条形统计图。</w:t>
       </w:r>
-      <w:bookmarkStart w:id="0" w:name="_1476001379"/>
-      <w:bookmarkStart w:id="1" w:name="_1222330062"/>
-      <w:bookmarkStart w:id="2" w:name="_1476010400"/>
-      <w:bookmarkEnd w:id="0"/>
+      <w:bookmarkStart w:id="1" w:name="_1476001379"/>
+      <w:bookmarkStart w:id="2" w:name="_1222330062"/>
+      <w:bookmarkStart w:id="3" w:name="_1476010400"/>
       <w:bookmarkEnd w:id="1"/>
       <w:bookmarkEnd w:id="2"/>
+      <w:bookmarkEnd w:id="3"/>
     </w:p>
     <w:p>
       <w:pPr>
@@ -9154,7 +9156,7 @@
                     </pic:cNvPicPr>
                   </pic:nvPicPr>
                   <pic:blipFill>
-                    <a:blip r:embed="rId85" cstate="print"/>
+                    <a:blip r:embed="rId84" cstate="print"/>
                     <a:srcRect/>
                     <a:stretch>
                       <a:fillRect/>
@@ -9191,7 +9193,6 @@
           <w:szCs w:val="24"/>
         </w:rPr>
       </w:pPr>
-      <w:bookmarkStart w:id="3" w:name="_GoBack"/>
       <w:r>
         <w:rPr>
           <w:rFonts w:ascii="宋体" w:hint="eastAsia"/>
@@ -9218,7 +9219,7 @@
                     </pic:cNvPicPr>
                   </pic:nvPicPr>
                   <pic:blipFill>
-                    <a:blip r:embed="rId86" cstate="print"/>
+                    <a:blip r:embed="rId85" cstate="print"/>
                     <a:srcRect/>
                     <a:stretch>
                       <a:fillRect/>
@@ -9246,7 +9247,6 @@
           </wp:inline>
         </w:drawing>
       </w:r>
-      <w:bookmarkEnd w:id="3"/>
     </w:p>
     <w:p>
       <w:pPr>
@@ -9431,7 +9431,7 @@
 </file>
 
 <file path=word/endnotes.xml><?xml version="1.0" encoding="utf-8"?>
-<w:endnotes xmlns:wpc="http://schemas.microsoft.com/office/word/2010/wordprocessingCanvas" xmlns:mc="http://schemas.openxmlformats.org/markup-compatibility/2006" xmlns:o="urn:schemas-microsoft-com:office:office" xmlns:r="http://schemas.openxmlformats.org/officeDocument/2006/relationships" xmlns:m="http://schemas.openxmlformats.org/officeDocument/2006/math" xmlns:v="urn:schemas-microsoft-com:vml" xmlns:wp14="http://schemas.microsoft.com/office/word/2010/wordprocessingDrawing" xmlns:wp="http://schemas.openxmlformats.org/drawingml/2006/wordprocessingDrawing" xmlns:w10="urn:schemas-microsoft-com:office:word" xmlns:w="http://schemas.openxmlformats.org/wordprocessingml/2006/main" xmlns:w14="http://schemas.microsoft.com/office/word/2010/wordml" xmlns:wpg="http://schemas.microsoft.com/office/word/2010/wordprocessingGroup" xmlns:wpi="http://schemas.microsoft.com/office/word/2010/wordprocessingInk" xmlns:wne="http://schemas.microsoft.com/office/word/2006/wordml" xmlns:wps="http://schemas.microsoft.com/office/word/2010/wordprocessingShape" mc:Ignorable="w14 wp14">
+<w:endnotes xmlns:wpc="http://schemas.microsoft.com/office/word/2010/wordprocessingCanvas" xmlns:cx="http://schemas.microsoft.com/office/drawing/2014/chartex" xmlns:cx1="http://schemas.microsoft.com/office/drawing/2015/9/8/chartex" xmlns:cx2="http://schemas.microsoft.com/office/drawing/2015/10/21/chartex" xmlns:cx3="http://schemas.microsoft.com/office/drawing/2016/5/9/chartex" xmlns:cx4="http://schemas.microsoft.com/office/drawing/2016/5/10/chartex" xmlns:cx5="http://schemas.microsoft.com/office/drawing/2016/5/11/chartex" xmlns:cx6="http://schemas.microsoft.com/office/drawing/2016/5/12/chartex" xmlns:cx7="http://schemas.microsoft.com/office/drawing/2016/5/13/chartex" xmlns:cx8="http://schemas.microsoft.com/office/drawing/2016/5/14/chartex" xmlns:mc="http://schemas.openxmlformats.org/markup-compatibility/2006" xmlns:aink="http://schemas.microsoft.com/office/drawing/2016/ink" xmlns:am3d="http://schemas.microsoft.com/office/drawing/2017/model3d" xmlns:o="urn:schemas-microsoft-com:office:office" xmlns:r="http://schemas.openxmlformats.org/officeDocument/2006/relationships" xmlns:m="http://schemas.openxmlformats.org/officeDocument/2006/math" xmlns:v="urn:schemas-microsoft-com:vml" xmlns:wp14="http://schemas.microsoft.com/office/word/2010/wordprocessingDrawing" xmlns:wp="http://schemas.openxmlformats.org/drawingml/2006/wordprocessingDrawing" xmlns:w10="urn:schemas-microsoft-com:office:word" xmlns:w="http://schemas.openxmlformats.org/wordprocessingml/2006/main" xmlns:w14="http://schemas.microsoft.com/office/word/2010/wordml" xmlns:w15="http://schemas.microsoft.com/office/word/2012/wordml" xmlns:w16cid="http://schemas.microsoft.com/office/word/2016/wordml/cid" xmlns:w16se="http://schemas.microsoft.com/office/word/2015/wordml/symex" xmlns:wpg="http://schemas.microsoft.com/office/word/2010/wordprocessingGroup" xmlns:wpi="http://schemas.microsoft.com/office/word/2010/wordprocessingInk" xmlns:wne="http://schemas.microsoft.com/office/word/2006/wordml" xmlns:wps="http://schemas.microsoft.com/office/word/2010/wordprocessingShape" mc:Ignorable="w14 w15 w16se w16cid wp14">
   <w:endnote w:type="separator" w:id="-1">
     <w:p>
       <w:r>
@@ -9450,7 +9450,7 @@
 </file>
 
 <file path=word/footnotes.xml><?xml version="1.0" encoding="utf-8"?>
-<w:footnotes xmlns:wpc="http://schemas.microsoft.com/office/word/2010/wordprocessingCanvas" xmlns:mc="http://schemas.openxmlformats.org/markup-compatibility/2006" xmlns:o="urn:schemas-microsoft-com:office:office" xmlns:r="http://schemas.openxmlformats.org/officeDocument/2006/relationships" xmlns:m="http://schemas.openxmlformats.org/officeDocument/2006/math" xmlns:v="urn:schemas-microsoft-com:vml" xmlns:wp14="http://schemas.microsoft.com/office/word/2010/wordprocessingDrawing" xmlns:wp="http://schemas.openxmlformats.org/drawingml/2006/wordprocessingDrawing" xmlns:w10="urn:schemas-microsoft-com:office:word" xmlns:w="http://schemas.openxmlformats.org/wordprocessingml/2006/main" xmlns:w14="http://schemas.microsoft.com/office/word/2010/wordml" xmlns:wpg="http://schemas.microsoft.com/office/word/2010/wordprocessingGroup" xmlns:wpi="http://schemas.microsoft.com/office/word/2010/wordprocessingInk" xmlns:wne="http://schemas.microsoft.com/office/word/2006/wordml" xmlns:wps="http://schemas.microsoft.com/office/word/2010/wordprocessingShape" mc:Ignorable="w14 wp14">
+<w:footnotes xmlns:wpc="http://schemas.microsoft.com/office/word/2010/wordprocessingCanvas" xmlns:cx="http://schemas.microsoft.com/office/drawing/2014/chartex" xmlns:cx1="http://schemas.microsoft.com/office/drawing/2015/9/8/chartex" xmlns:cx2="http://schemas.microsoft.com/office/drawing/2015/10/21/chartex" xmlns:cx3="http://schemas.microsoft.com/office/drawing/2016/5/9/chartex" xmlns:cx4="http://schemas.microsoft.com/office/drawing/2016/5/10/chartex" xmlns:cx5="http://schemas.microsoft.com/office/drawing/2016/5/11/chartex" xmlns:cx6="http://schemas.microsoft.com/office/drawing/2016/5/12/chartex" xmlns:cx7="http://schemas.microsoft.com/office/drawing/2016/5/13/chartex" xmlns:cx8="http://schemas.microsoft.com/office/drawing/2016/5/14/chartex" xmlns:mc="http://schemas.openxmlformats.org/markup-compatibility/2006" xmlns:aink="http://schemas.microsoft.com/office/drawing/2016/ink" xmlns:am3d="http://schemas.microsoft.com/office/drawing/2017/model3d" xmlns:o="urn:schemas-microsoft-com:office:office" xmlns:r="http://schemas.openxmlformats.org/officeDocument/2006/relationships" xmlns:m="http://schemas.openxmlformats.org/officeDocument/2006/math" xmlns:v="urn:schemas-microsoft-com:vml" xmlns:wp14="http://schemas.microsoft.com/office/word/2010/wordprocessingDrawing" xmlns:wp="http://schemas.openxmlformats.org/drawingml/2006/wordprocessingDrawing" xmlns:w10="urn:schemas-microsoft-com:office:word" xmlns:w="http://schemas.openxmlformats.org/wordprocessingml/2006/main" xmlns:w14="http://schemas.microsoft.com/office/word/2010/wordml" xmlns:w15="http://schemas.microsoft.com/office/word/2012/wordml" xmlns:w16cid="http://schemas.microsoft.com/office/word/2016/wordml/cid" xmlns:w16se="http://schemas.microsoft.com/office/word/2015/wordml/symex" xmlns:wpg="http://schemas.microsoft.com/office/word/2010/wordprocessingGroup" xmlns:wpi="http://schemas.microsoft.com/office/word/2010/wordprocessingInk" xmlns:wne="http://schemas.microsoft.com/office/word/2006/wordml" xmlns:wps="http://schemas.microsoft.com/office/word/2010/wordprocessingShape" mc:Ignorable="w14 w15 w16se w16cid wp14">
   <w:footnote w:type="separator" w:id="-1">
     <w:p>
       <w:r>
@@ -9469,8 +9469,8 @@
 </file>
 
 <file path=word/numbering.xml><?xml version="1.0" encoding="utf-8"?>
-<w:numbering xmlns:wpc="http://schemas.microsoft.com/office/word/2010/wordprocessingCanvas" xmlns:mc="http://schemas.openxmlformats.org/markup-compatibility/2006" xmlns:o="urn:schemas-microsoft-com:office:office" xmlns:r="http://schemas.openxmlformats.org/officeDocument/2006/relationships" xmlns:m="http://schemas.openxmlformats.org/officeDocument/2006/math" xmlns:v="urn:schemas-microsoft-com:vml" xmlns:wp14="http://schemas.microsoft.com/office/word/2010/wordprocessingDrawing" xmlns:wp="http://schemas.openxmlformats.org/drawingml/2006/wordprocessingDrawing" xmlns:w10="urn:schemas-microsoft-com:office:word" xmlns:w="http://schemas.openxmlformats.org/wordprocessingml/2006/main" xmlns:w14="http://schemas.microsoft.com/office/word/2010/wordml" xmlns:wpg="http://schemas.microsoft.com/office/word/2010/wordprocessingGroup" xmlns:wpi="http://schemas.microsoft.com/office/word/2010/wordprocessingInk" xmlns:wne="http://schemas.microsoft.com/office/word/2006/wordml" xmlns:wps="http://schemas.microsoft.com/office/word/2010/wordprocessingShape" mc:Ignorable="w14 wp14">
-  <w:abstractNum w:abstractNumId="0">
+<w:numbering xmlns:wpc="http://schemas.microsoft.com/office/word/2010/wordprocessingCanvas" xmlns:cx="http://schemas.microsoft.com/office/drawing/2014/chartex" xmlns:cx1="http://schemas.microsoft.com/office/drawing/2015/9/8/chartex" xmlns:cx2="http://schemas.microsoft.com/office/drawing/2015/10/21/chartex" xmlns:cx3="http://schemas.microsoft.com/office/drawing/2016/5/9/chartex" xmlns:cx4="http://schemas.microsoft.com/office/drawing/2016/5/10/chartex" xmlns:cx5="http://schemas.microsoft.com/office/drawing/2016/5/11/chartex" xmlns:cx6="http://schemas.microsoft.com/office/drawing/2016/5/12/chartex" xmlns:cx7="http://schemas.microsoft.com/office/drawing/2016/5/13/chartex" xmlns:cx8="http://schemas.microsoft.com/office/drawing/2016/5/14/chartex" xmlns:mc="http://schemas.openxmlformats.org/markup-compatibility/2006" xmlns:aink="http://schemas.microsoft.com/office/drawing/2016/ink" xmlns:am3d="http://schemas.microsoft.com/office/drawing/2017/model3d" xmlns:o="urn:schemas-microsoft-com:office:office" xmlns:r="http://schemas.openxmlformats.org/officeDocument/2006/relationships" xmlns:m="http://schemas.openxmlformats.org/officeDocument/2006/math" xmlns:v="urn:schemas-microsoft-com:vml" xmlns:wp14="http://schemas.microsoft.com/office/word/2010/wordprocessingDrawing" xmlns:wp="http://schemas.openxmlformats.org/drawingml/2006/wordprocessingDrawing" xmlns:w10="urn:schemas-microsoft-com:office:word" xmlns:w="http://schemas.openxmlformats.org/wordprocessingml/2006/main" xmlns:w14="http://schemas.microsoft.com/office/word/2010/wordml" xmlns:w15="http://schemas.microsoft.com/office/word/2012/wordml" xmlns:w16cid="http://schemas.microsoft.com/office/word/2016/wordml/cid" xmlns:w16se="http://schemas.microsoft.com/office/word/2015/wordml/symex" xmlns:wpg="http://schemas.microsoft.com/office/word/2010/wordprocessingGroup" xmlns:wpi="http://schemas.microsoft.com/office/word/2010/wordprocessingInk" xmlns:wne="http://schemas.microsoft.com/office/word/2006/wordml" xmlns:wps="http://schemas.microsoft.com/office/word/2010/wordprocessingShape" mc:Ignorable="w14 w15 w16se w16cid wp14">
+  <w:abstractNum w:abstractNumId="0" w15:restartNumberingAfterBreak="0">
     <w:nsid w:val="00000001"/>
     <w:multiLevelType w:val="multilevel"/>
     <w:tmpl w:val="00000000"/>
@@ -9673,7 +9673,7 @@
       </w:rPr>
     </w:lvl>
   </w:abstractNum>
-  <w:abstractNum w:abstractNumId="1">
+  <w:abstractNum w:abstractNumId="1" w15:restartNumberingAfterBreak="0">
     <w:nsid w:val="00000003"/>
     <w:multiLevelType w:val="multilevel"/>
     <w:tmpl w:val="00000002"/>
@@ -9876,7 +9876,7 @@
       </w:rPr>
     </w:lvl>
   </w:abstractNum>
-  <w:abstractNum w:abstractNumId="2">
+  <w:abstractNum w:abstractNumId="2" w15:restartNumberingAfterBreak="0">
     <w:nsid w:val="00000005"/>
     <w:multiLevelType w:val="multilevel"/>
     <w:tmpl w:val="00000004"/>
@@ -10079,7 +10079,7 @@
       </w:rPr>
     </w:lvl>
   </w:abstractNum>
-  <w:abstractNum w:abstractNumId="3">
+  <w:abstractNum w:abstractNumId="3" w15:restartNumberingAfterBreak="0">
     <w:nsid w:val="00000007"/>
     <w:multiLevelType w:val="multilevel"/>
     <w:tmpl w:val="00000006"/>
@@ -10282,7 +10282,7 @@
       </w:rPr>
     </w:lvl>
   </w:abstractNum>
-  <w:abstractNum w:abstractNumId="4">
+  <w:abstractNum w:abstractNumId="4" w15:restartNumberingAfterBreak="0">
     <w:nsid w:val="00000009"/>
     <w:multiLevelType w:val="multilevel"/>
     <w:tmpl w:val="00000008"/>
@@ -10504,7 +10504,7 @@
 </file>
 
 <file path=word/styles.xml><?xml version="1.0" encoding="utf-8"?>
-<w:styles xmlns:mc="http://schemas.openxmlformats.org/markup-compatibility/2006" xmlns:r="http://schemas.openxmlformats.org/officeDocument/2006/relationships" xmlns:w="http://schemas.openxmlformats.org/wordprocessingml/2006/main" xmlns:w14="http://schemas.microsoft.com/office/word/2010/wordml" mc:Ignorable="w14">
+<w:styles xmlns:mc="http://schemas.openxmlformats.org/markup-compatibility/2006" xmlns:r="http://schemas.openxmlformats.org/officeDocument/2006/relationships" xmlns:w="http://schemas.openxmlformats.org/wordprocessingml/2006/main" xmlns:w14="http://schemas.microsoft.com/office/word/2010/wordml" xmlns:w15="http://schemas.microsoft.com/office/word/2012/wordml" xmlns:w16cid="http://schemas.microsoft.com/office/word/2016/wordml/cid" xmlns:w16se="http://schemas.microsoft.com/office/word/2015/wordml/symex" mc:Ignorable="w14 w15 w16se w16cid">
   <w:docDefaults>
     <w:rPrDefault>
       <w:rPr>
@@ -10517,144 +10517,383 @@
     </w:rPrDefault>
     <w:pPrDefault/>
   </w:docDefaults>
-  <w:latentStyles w:defLockedState="0" w:defUIPriority="99" w:defSemiHidden="1" w:defUnhideWhenUsed="1" w:defQFormat="0" w:count="267">
-    <w:lsdException w:name="Normal" w:semiHidden="0" w:uiPriority="0" w:unhideWhenUsed="0" w:qFormat="1"/>
-    <w:lsdException w:name="heading 1" w:semiHidden="0" w:uiPriority="9" w:unhideWhenUsed="0" w:qFormat="1"/>
-    <w:lsdException w:name="heading 2" w:uiPriority="9" w:qFormat="1"/>
-    <w:lsdException w:name="heading 3" w:uiPriority="9" w:qFormat="1"/>
-    <w:lsdException w:name="heading 4" w:uiPriority="9" w:qFormat="1"/>
-    <w:lsdException w:name="heading 5" w:uiPriority="9" w:qFormat="1"/>
-    <w:lsdException w:name="heading 6" w:uiPriority="9" w:qFormat="1"/>
-    <w:lsdException w:name="heading 7" w:uiPriority="9" w:qFormat="1"/>
-    <w:lsdException w:name="heading 8" w:uiPriority="9" w:qFormat="1"/>
-    <w:lsdException w:name="heading 9" w:uiPriority="9" w:qFormat="1"/>
-    <w:lsdException w:name="toc 1" w:uiPriority="39"/>
-    <w:lsdException w:name="toc 2" w:uiPriority="39"/>
-    <w:lsdException w:name="toc 3" w:uiPriority="39"/>
-    <w:lsdException w:name="toc 4" w:uiPriority="39"/>
-    <w:lsdException w:name="toc 5" w:uiPriority="39"/>
-    <w:lsdException w:name="toc 6" w:uiPriority="39"/>
-    <w:lsdException w:name="toc 7" w:uiPriority="39"/>
-    <w:lsdException w:name="toc 8" w:uiPriority="39"/>
-    <w:lsdException w:name="toc 9" w:uiPriority="39"/>
-    <w:lsdException w:name="caption" w:uiPriority="35" w:qFormat="1"/>
-    <w:lsdException w:name="Title" w:semiHidden="0" w:uiPriority="10" w:unhideWhenUsed="0" w:qFormat="1"/>
-    <w:lsdException w:name="Default Paragraph Font" w:uiPriority="1"/>
-    <w:lsdException w:name="Subtitle" w:semiHidden="0" w:uiPriority="11" w:unhideWhenUsed="0" w:qFormat="1"/>
-    <w:lsdException w:name="Strong" w:semiHidden="0" w:uiPriority="22" w:unhideWhenUsed="0" w:qFormat="1"/>
-    <w:lsdException w:name="Emphasis" w:semiHidden="0" w:uiPriority="20" w:unhideWhenUsed="0" w:qFormat="1"/>
-    <w:lsdException w:name="Table Grid" w:semiHidden="0" w:uiPriority="59" w:unhideWhenUsed="0"/>
-    <w:lsdException w:name="Placeholder Text" w:unhideWhenUsed="0"/>
-    <w:lsdException w:name="No Spacing" w:semiHidden="0" w:uiPriority="1" w:unhideWhenUsed="0" w:qFormat="1"/>
-    <w:lsdException w:name="Light Shading" w:semiHidden="0" w:uiPriority="60" w:unhideWhenUsed="0"/>
-    <w:lsdException w:name="Light List" w:semiHidden="0" w:uiPriority="61" w:unhideWhenUsed="0"/>
-    <w:lsdException w:name="Light Grid" w:semiHidden="0" w:uiPriority="62" w:unhideWhenUsed="0"/>
-    <w:lsdException w:name="Medium Shading 1" w:semiHidden="0" w:uiPriority="63" w:unhideWhenUsed="0"/>
-    <w:lsdException w:name="Medium Shading 2" w:semiHidden="0" w:uiPriority="64" w:unhideWhenUsed="0"/>
-    <w:lsdException w:name="Medium List 1" w:semiHidden="0" w:uiPriority="65" w:unhideWhenUsed="0"/>
-    <w:lsdException w:name="Medium List 2" w:semiHidden="0" w:uiPriority="66" w:unhideWhenUsed="0"/>
-    <w:lsdException w:name="Medium Grid 1" w:semiHidden="0" w:uiPriority="67" w:unhideWhenUsed="0"/>
-    <w:lsdException w:name="Medium Grid 2" w:semiHidden="0" w:uiPriority="68" w:unhideWhenUsed="0"/>
-    <w:lsdException w:name="Medium Grid 3" w:semiHidden="0" w:uiPriority="69" w:unhideWhenUsed="0"/>
-    <w:lsdException w:name="Dark List" w:semiHidden="0" w:uiPriority="70" w:unhideWhenUsed="0"/>
-    <w:lsdException w:name="Colorful Shading" w:semiHidden="0" w:uiPriority="71" w:unhideWhenUsed="0"/>
-    <w:lsdException w:name="Colorful List" w:semiHidden="0" w:uiPriority="72" w:unhideWhenUsed="0"/>
-    <w:lsdException w:name="Colorful Grid" w:semiHidden="0" w:uiPriority="73" w:unhideWhenUsed="0"/>
-    <w:lsdException w:name="Light Shading Accent 1" w:semiHidden="0" w:uiPriority="60" w:unhideWhenUsed="0"/>
-    <w:lsdException w:name="Light List Accent 1" w:semiHidden="0" w:uiPriority="61" w:unhideWhenUsed="0"/>
-    <w:lsdException w:name="Light Grid Accent 1" w:semiHidden="0" w:uiPriority="62" w:unhideWhenUsed="0"/>
-    <w:lsdException w:name="Medium Shading 1 Accent 1" w:semiHidden="0" w:uiPriority="63" w:unhideWhenUsed="0"/>
-    <w:lsdException w:name="Medium Shading 2 Accent 1" w:semiHidden="0" w:uiPriority="64" w:unhideWhenUsed="0"/>
-    <w:lsdException w:name="Medium List 1 Accent 1" w:semiHidden="0" w:uiPriority="65" w:unhideWhenUsed="0"/>
-    <w:lsdException w:name="Revision" w:unhideWhenUsed="0"/>
-    <w:lsdException w:name="List Paragraph" w:semiHidden="0" w:uiPriority="34" w:unhideWhenUsed="0" w:qFormat="1"/>
-    <w:lsdException w:name="Quote" w:semiHidden="0" w:uiPriority="29" w:unhideWhenUsed="0" w:qFormat="1"/>
-    <w:lsdException w:name="Intense Quote" w:semiHidden="0" w:uiPriority="30" w:unhideWhenUsed="0" w:qFormat="1"/>
-    <w:lsdException w:name="Medium List 2 Accent 1" w:semiHidden="0" w:uiPriority="66" w:unhideWhenUsed="0"/>
-    <w:lsdException w:name="Medium Grid 1 Accent 1" w:semiHidden="0" w:uiPriority="67" w:unhideWhenUsed="0"/>
-    <w:lsdException w:name="Medium Grid 2 Accent 1" w:semiHidden="0" w:uiPriority="68" w:unhideWhenUsed="0"/>
-    <w:lsdException w:name="Medium Grid 3 Accent 1" w:semiHidden="0" w:uiPriority="69" w:unhideWhenUsed="0"/>
-    <w:lsdException w:name="Dark List Accent 1" w:semiHidden="0" w:uiPriority="70" w:unhideWhenUsed="0"/>
-    <w:lsdException w:name="Colorful Shading Accent 1" w:semiHidden="0" w:uiPriority="71" w:unhideWhenUsed="0"/>
-    <w:lsdException w:name="Colorful List Accent 1" w:semiHidden="0" w:uiPriority="72" w:unhideWhenUsed="0"/>
-    <w:lsdException w:name="Colorful Grid Accent 1" w:semiHidden="0" w:uiPriority="73" w:unhideWhenUsed="0"/>
-    <w:lsdException w:name="Light Shading Accent 2" w:semiHidden="0" w:uiPriority="60" w:unhideWhenUsed="0"/>
-    <w:lsdException w:name="Light List Accent 2" w:semiHidden="0" w:uiPriority="61" w:unhideWhenUsed="0"/>
-    <w:lsdException w:name="Light Grid Accent 2" w:semiHidden="0" w:uiPriority="62" w:unhideWhenUsed="0"/>
-    <w:lsdException w:name="Medium Shading 1 Accent 2" w:semiHidden="0" w:uiPriority="63" w:unhideWhenUsed="0"/>
-    <w:lsdException w:name="Medium Shading 2 Accent 2" w:semiHidden="0" w:uiPriority="64" w:unhideWhenUsed="0"/>
-    <w:lsdException w:name="Medium List 1 Accent 2" w:semiHidden="0" w:uiPriority="65" w:unhideWhenUsed="0"/>
-    <w:lsdException w:name="Medium List 2 Accent 2" w:semiHidden="0" w:uiPriority="66" w:unhideWhenUsed="0"/>
-    <w:lsdException w:name="Medium Grid 1 Accent 2" w:semiHidden="0" w:uiPriority="67" w:unhideWhenUsed="0"/>
-    <w:lsdException w:name="Medium Grid 2 Accent 2" w:semiHidden="0" w:uiPriority="68" w:unhideWhenUsed="0"/>
-    <w:lsdException w:name="Medium Grid 3 Accent 2" w:semiHidden="0" w:uiPriority="69" w:unhideWhenUsed="0"/>
-    <w:lsdException w:name="Dark List Accent 2" w:semiHidden="0" w:uiPriority="70" w:unhideWhenUsed="0"/>
-    <w:lsdException w:name="Colorful Shading Accent 2" w:semiHidden="0" w:uiPriority="71" w:unhideWhenUsed="0"/>
-    <w:lsdException w:name="Colorful List Accent 2" w:semiHidden="0" w:uiPriority="72" w:unhideWhenUsed="0"/>
-    <w:lsdException w:name="Colorful Grid Accent 2" w:semiHidden="0" w:uiPriority="73" w:unhideWhenUsed="0"/>
-    <w:lsdException w:name="Light Shading Accent 3" w:semiHidden="0" w:uiPriority="60" w:unhideWhenUsed="0"/>
-    <w:lsdException w:name="Light List Accent 3" w:semiHidden="0" w:uiPriority="61" w:unhideWhenUsed="0"/>
-    <w:lsdException w:name="Light Grid Accent 3" w:semiHidden="0" w:uiPriority="62" w:unhideWhenUsed="0"/>
-    <w:lsdException w:name="Medium Shading 1 Accent 3" w:semiHidden="0" w:uiPriority="63" w:unhideWhenUsed="0"/>
-    <w:lsdException w:name="Medium Shading 2 Accent 3" w:semiHidden="0" w:uiPriority="64" w:unhideWhenUsed="0"/>
-    <w:lsdException w:name="Medium List 1 Accent 3" w:semiHidden="0" w:uiPriority="65" w:unhideWhenUsed="0"/>
-    <w:lsdException w:name="Medium List 2 Accent 3" w:semiHidden="0" w:uiPriority="66" w:unhideWhenUsed="0"/>
-    <w:lsdException w:name="Medium Grid 1 Accent 3" w:semiHidden="0" w:uiPriority="67" w:unhideWhenUsed="0"/>
-    <w:lsdException w:name="Medium Grid 2 Accent 3" w:semiHidden="0" w:uiPriority="68" w:unhideWhenUsed="0"/>
-    <w:lsdException w:name="Medium Grid 3 Accent 3" w:semiHidden="0" w:uiPriority="69" w:unhideWhenUsed="0"/>
-    <w:lsdException w:name="Dark List Accent 3" w:semiHidden="0" w:uiPriority="70" w:unhideWhenUsed="0"/>
-    <w:lsdException w:name="Colorful Shading Accent 3" w:semiHidden="0" w:uiPriority="71" w:unhideWhenUsed="0"/>
-    <w:lsdException w:name="Colorful List Accent 3" w:semiHidden="0" w:uiPriority="72" w:unhideWhenUsed="0"/>
-    <w:lsdException w:name="Colorful Grid Accent 3" w:semiHidden="0" w:uiPriority="73" w:unhideWhenUsed="0"/>
-    <w:lsdException w:name="Light Shading Accent 4" w:semiHidden="0" w:uiPriority="60" w:unhideWhenUsed="0"/>
-    <w:lsdException w:name="Light List Accent 4" w:semiHidden="0" w:uiPriority="61" w:unhideWhenUsed="0"/>
-    <w:lsdException w:name="Light Grid Accent 4" w:semiHidden="0" w:uiPriority="62" w:unhideWhenUsed="0"/>
-    <w:lsdException w:name="Medium Shading 1 Accent 4" w:semiHidden="0" w:uiPriority="63" w:unhideWhenUsed="0"/>
-    <w:lsdException w:name="Medium Shading 2 Accent 4" w:semiHidden="0" w:uiPriority="64" w:unhideWhenUsed="0"/>
-    <w:lsdException w:name="Medium List 1 Accent 4" w:semiHidden="0" w:uiPriority="65" w:unhideWhenUsed="0"/>
-    <w:lsdException w:name="Medium List 2 Accent 4" w:semiHidden="0" w:uiPriority="66" w:unhideWhenUsed="0"/>
-    <w:lsdException w:name="Medium Grid 1 Accent 4" w:semiHidden="0" w:uiPriority="67" w:unhideWhenUsed="0"/>
-    <w:lsdException w:name="Medium Grid 2 Accent 4" w:semiHidden="0" w:uiPriority="68" w:unhideWhenUsed="0"/>
-    <w:lsdException w:name="Medium Grid 3 Accent 4" w:semiHidden="0" w:uiPriority="69" w:unhideWhenUsed="0"/>
-    <w:lsdException w:name="Dark List Accent 4" w:semiHidden="0" w:uiPriority="70" w:unhideWhenUsed="0"/>
-    <w:lsdException w:name="Colorful Shading Accent 4" w:semiHidden="0" w:uiPriority="71" w:unhideWhenUsed="0"/>
-    <w:lsdException w:name="Colorful List Accent 4" w:semiHidden="0" w:uiPriority="72" w:unhideWhenUsed="0"/>
-    <w:lsdException w:name="Colorful Grid Accent 4" w:semiHidden="0" w:uiPriority="73" w:unhideWhenUsed="0"/>
-    <w:lsdException w:name="Light Shading Accent 5" w:semiHidden="0" w:uiPriority="60" w:unhideWhenUsed="0"/>
-    <w:lsdException w:name="Light List Accent 5" w:semiHidden="0" w:uiPriority="61" w:unhideWhenUsed="0"/>
-    <w:lsdException w:name="Light Grid Accent 5" w:semiHidden="0" w:uiPriority="62" w:unhideWhenUsed="0"/>
-    <w:lsdException w:name="Medium Shading 1 Accent 5" w:semiHidden="0" w:uiPriority="63" w:unhideWhenUsed="0"/>
-    <w:lsdException w:name="Medium Shading 2 Accent 5" w:semiHidden="0" w:uiPriority="64" w:unhideWhenUsed="0"/>
-    <w:lsdException w:name="Medium List 1 Accent 5" w:semiHidden="0" w:uiPriority="65" w:unhideWhenUsed="0"/>
-    <w:lsdException w:name="Medium List 2 Accent 5" w:semiHidden="0" w:uiPriority="66" w:unhideWhenUsed="0"/>
-    <w:lsdException w:name="Medium Grid 1 Accent 5" w:semiHidden="0" w:uiPriority="67" w:unhideWhenUsed="0"/>
-    <w:lsdException w:name="Medium Grid 2 Accent 5" w:semiHidden="0" w:uiPriority="68" w:unhideWhenUsed="0"/>
-    <w:lsdException w:name="Medium Grid 3 Accent 5" w:semiHidden="0" w:uiPriority="69" w:unhideWhenUsed="0"/>
-    <w:lsdException w:name="Dark List Accent 5" w:semiHidden="0" w:uiPriority="70" w:unhideWhenUsed="0"/>
-    <w:lsdException w:name="Colorful Shading Accent 5" w:semiHidden="0" w:uiPriority="71" w:unhideWhenUsed="0"/>
-    <w:lsdException w:name="Colorful List Accent 5" w:semiHidden="0" w:uiPriority="72" w:unhideWhenUsed="0"/>
-    <w:lsdException w:name="Colorful Grid Accent 5" w:semiHidden="0" w:uiPriority="73" w:unhideWhenUsed="0"/>
-    <w:lsdException w:name="Light Shading Accent 6" w:semiHidden="0" w:uiPriority="60" w:unhideWhenUsed="0"/>
-    <w:lsdException w:name="Light List Accent 6" w:semiHidden="0" w:uiPriority="61" w:unhideWhenUsed="0"/>
-    <w:lsdException w:name="Light Grid Accent 6" w:semiHidden="0" w:uiPriority="62" w:unhideWhenUsed="0"/>
-    <w:lsdException w:name="Medium Shading 1 Accent 6" w:semiHidden="0" w:uiPriority="63" w:unhideWhenUsed="0"/>
-    <w:lsdException w:name="Medium Shading 2 Accent 6" w:semiHidden="0" w:uiPriority="64" w:unhideWhenUsed="0"/>
-    <w:lsdException w:name="Medium List 1 Accent 6" w:semiHidden="0" w:uiPriority="65" w:unhideWhenUsed="0"/>
-    <w:lsdException w:name="Medium List 2 Accent 6" w:semiHidden="0" w:uiPriority="66" w:unhideWhenUsed="0"/>
-    <w:lsdException w:name="Medium Grid 1 Accent 6" w:semiHidden="0" w:uiPriority="67" w:unhideWhenUsed="0"/>
-    <w:lsdException w:name="Medium Grid 2 Accent 6" w:semiHidden="0" w:uiPriority="68" w:unhideWhenUsed="0"/>
-    <w:lsdException w:name="Medium Grid 3 Accent 6" w:semiHidden="0" w:uiPriority="69" w:unhideWhenUsed="0"/>
-    <w:lsdException w:name="Dark List Accent 6" w:semiHidden="0" w:uiPriority="70" w:unhideWhenUsed="0"/>
-    <w:lsdException w:name="Colorful Shading Accent 6" w:semiHidden="0" w:uiPriority="71" w:unhideWhenUsed="0"/>
-    <w:lsdException w:name="Colorful List Accent 6" w:semiHidden="0" w:uiPriority="72" w:unhideWhenUsed="0"/>
-    <w:lsdException w:name="Colorful Grid Accent 6" w:semiHidden="0" w:uiPriority="73" w:unhideWhenUsed="0"/>
-    <w:lsdException w:name="Subtle Emphasis" w:semiHidden="0" w:uiPriority="19" w:unhideWhenUsed="0" w:qFormat="1"/>
-    <w:lsdException w:name="Intense Emphasis" w:semiHidden="0" w:uiPriority="21" w:unhideWhenUsed="0" w:qFormat="1"/>
-    <w:lsdException w:name="Subtle Reference" w:semiHidden="0" w:uiPriority="31" w:unhideWhenUsed="0" w:qFormat="1"/>
-    <w:lsdException w:name="Intense Reference" w:semiHidden="0" w:uiPriority="32" w:unhideWhenUsed="0" w:qFormat="1"/>
-    <w:lsdException w:name="Book Title" w:semiHidden="0" w:uiPriority="33" w:unhideWhenUsed="0" w:qFormat="1"/>
-    <w:lsdException w:name="Bibliography" w:uiPriority="37"/>
-    <w:lsdException w:name="TOC Heading" w:uiPriority="39" w:qFormat="1"/>
+  <w:latentStyles w:defLockedState="0" w:defUIPriority="99" w:defSemiHidden="0" w:defUnhideWhenUsed="0" w:defQFormat="0" w:count="376">
+    <w:lsdException w:name="Normal" w:uiPriority="0" w:qFormat="1"/>
+    <w:lsdException w:name="heading 1" w:uiPriority="9" w:qFormat="1"/>
+    <w:lsdException w:name="heading 2" w:semiHidden="1" w:uiPriority="9" w:unhideWhenUsed="1" w:qFormat="1"/>
+    <w:lsdException w:name="heading 3" w:semiHidden="1" w:uiPriority="9" w:unhideWhenUsed="1" w:qFormat="1"/>
+    <w:lsdException w:name="heading 4" w:semiHidden="1" w:uiPriority="9" w:unhideWhenUsed="1" w:qFormat="1"/>
+    <w:lsdException w:name="heading 5" w:semiHidden="1" w:uiPriority="9" w:unhideWhenUsed="1" w:qFormat="1"/>
+    <w:lsdException w:name="heading 6" w:semiHidden="1" w:uiPriority="9" w:unhideWhenUsed="1" w:qFormat="1"/>
+    <w:lsdException w:name="heading 7" w:semiHidden="1" w:uiPriority="9" w:unhideWhenUsed="1" w:qFormat="1"/>
+    <w:lsdException w:name="heading 8" w:semiHidden="1" w:uiPriority="9" w:unhideWhenUsed="1" w:qFormat="1"/>
+    <w:lsdException w:name="heading 9" w:semiHidden="1" w:uiPriority="9" w:unhideWhenUsed="1" w:qFormat="1"/>
+    <w:lsdException w:name="index 1" w:semiHidden="1" w:unhideWhenUsed="1"/>
+    <w:lsdException w:name="index 2" w:semiHidden="1" w:unhideWhenUsed="1"/>
+    <w:lsdException w:name="index 3" w:semiHidden="1" w:unhideWhenUsed="1"/>
+    <w:lsdException w:name="index 4" w:semiHidden="1" w:unhideWhenUsed="1"/>
+    <w:lsdException w:name="index 5" w:semiHidden="1" w:unhideWhenUsed="1"/>
+    <w:lsdException w:name="index 6" w:semiHidden="1" w:unhideWhenUsed="1"/>
+    <w:lsdException w:name="index 7" w:semiHidden="1" w:unhideWhenUsed="1"/>
+    <w:lsdException w:name="index 8" w:semiHidden="1" w:unhideWhenUsed="1"/>
+    <w:lsdException w:name="index 9" w:semiHidden="1" w:unhideWhenUsed="1"/>
+    <w:lsdException w:name="toc 1" w:semiHidden="1" w:uiPriority="39" w:unhideWhenUsed="1"/>
+    <w:lsdException w:name="toc 2" w:semiHidden="1" w:uiPriority="39" w:unhideWhenUsed="1"/>
+    <w:lsdException w:name="toc 3" w:semiHidden="1" w:uiPriority="39" w:unhideWhenUsed="1"/>
+    <w:lsdException w:name="toc 4" w:semiHidden="1" w:uiPriority="39" w:unhideWhenUsed="1"/>
+    <w:lsdException w:name="toc 5" w:semiHidden="1" w:uiPriority="39" w:unhideWhenUsed="1"/>
+    <w:lsdException w:name="toc 6" w:semiHidden="1" w:uiPriority="39" w:unhideWhenUsed="1"/>
+    <w:lsdException w:name="toc 7" w:semiHidden="1" w:uiPriority="39" w:unhideWhenUsed="1"/>
+    <w:lsdException w:name="toc 8" w:semiHidden="1" w:uiPriority="39" w:unhideWhenUsed="1"/>
+    <w:lsdException w:name="toc 9" w:semiHidden="1" w:uiPriority="39" w:unhideWhenUsed="1"/>
+    <w:lsdException w:name="Normal Indent" w:semiHidden="1" w:unhideWhenUsed="1"/>
+    <w:lsdException w:name="footnote text" w:semiHidden="1" w:unhideWhenUsed="1"/>
+    <w:lsdException w:name="annotation text" w:semiHidden="1" w:unhideWhenUsed="1"/>
+    <w:lsdException w:name="header" w:semiHidden="1" w:unhideWhenUsed="1"/>
+    <w:lsdException w:name="footer" w:semiHidden="1" w:unhideWhenUsed="1"/>
+    <w:lsdException w:name="index heading" w:semiHidden="1" w:unhideWhenUsed="1"/>
+    <w:lsdException w:name="caption" w:semiHidden="1" w:uiPriority="35" w:unhideWhenUsed="1" w:qFormat="1"/>
+    <w:lsdException w:name="table of figures" w:semiHidden="1" w:unhideWhenUsed="1"/>
+    <w:lsdException w:name="envelope address" w:semiHidden="1" w:unhideWhenUsed="1"/>
+    <w:lsdException w:name="envelope return" w:semiHidden="1" w:unhideWhenUsed="1"/>
+    <w:lsdException w:name="footnote reference" w:semiHidden="1" w:unhideWhenUsed="1"/>
+    <w:lsdException w:name="annotation reference" w:semiHidden="1" w:unhideWhenUsed="1"/>
+    <w:lsdException w:name="line number" w:semiHidden="1" w:unhideWhenUsed="1"/>
+    <w:lsdException w:name="page number" w:semiHidden="1" w:unhideWhenUsed="1"/>
+    <w:lsdException w:name="endnote reference" w:semiHidden="1" w:unhideWhenUsed="1"/>
+    <w:lsdException w:name="endnote text" w:semiHidden="1" w:unhideWhenUsed="1"/>
+    <w:lsdException w:name="table of authorities" w:semiHidden="1" w:unhideWhenUsed="1"/>
+    <w:lsdException w:name="macro" w:semiHidden="1" w:unhideWhenUsed="1"/>
+    <w:lsdException w:name="toa heading" w:semiHidden="1" w:unhideWhenUsed="1"/>
+    <w:lsdException w:name="List" w:semiHidden="1" w:unhideWhenUsed="1"/>
+    <w:lsdException w:name="List Bullet" w:semiHidden="1" w:unhideWhenUsed="1"/>
+    <w:lsdException w:name="List Number" w:semiHidden="1" w:unhideWhenUsed="1"/>
+    <w:lsdException w:name="List 2" w:semiHidden="1" w:unhideWhenUsed="1"/>
+    <w:lsdException w:name="List 3" w:semiHidden="1" w:unhideWhenUsed="1"/>
+    <w:lsdException w:name="List 4" w:semiHidden="1" w:unhideWhenUsed="1"/>
+    <w:lsdException w:name="List 5" w:semiHidden="1" w:unhideWhenUsed="1"/>
+    <w:lsdException w:name="List Bullet 2" w:semiHidden="1" w:unhideWhenUsed="1"/>
+    <w:lsdException w:name="List Bullet 3" w:semiHidden="1" w:unhideWhenUsed="1"/>
+    <w:lsdException w:name="List Bullet 4" w:semiHidden="1" w:unhideWhenUsed="1"/>
+    <w:lsdException w:name="List Bullet 5" w:semiHidden="1" w:unhideWhenUsed="1"/>
+    <w:lsdException w:name="List Number 2" w:semiHidden="1" w:unhideWhenUsed="1"/>
+    <w:lsdException w:name="List Number 3" w:semiHidden="1" w:unhideWhenUsed="1"/>
+    <w:lsdException w:name="List Number 4" w:semiHidden="1" w:unhideWhenUsed="1"/>
+    <w:lsdException w:name="List Number 5" w:semiHidden="1" w:unhideWhenUsed="1"/>
+    <w:lsdException w:name="Title" w:uiPriority="10" w:qFormat="1"/>
+    <w:lsdException w:name="Closing" w:semiHidden="1" w:unhideWhenUsed="1"/>
+    <w:lsdException w:name="Signature" w:semiHidden="1" w:unhideWhenUsed="1"/>
+    <w:lsdException w:name="Default Paragraph Font" w:semiHidden="1" w:uiPriority="1" w:unhideWhenUsed="1"/>
+    <w:lsdException w:name="Body Text" w:semiHidden="1" w:unhideWhenUsed="1"/>
+    <w:lsdException w:name="Body Text Indent" w:semiHidden="1" w:unhideWhenUsed="1"/>
+    <w:lsdException w:name="List Continue" w:semiHidden="1" w:unhideWhenUsed="1"/>
+    <w:lsdException w:name="List Continue 2" w:semiHidden="1" w:unhideWhenUsed="1"/>
+    <w:lsdException w:name="List Continue 3" w:semiHidden="1" w:unhideWhenUsed="1"/>
+    <w:lsdException w:name="List Continue 4" w:semiHidden="1" w:unhideWhenUsed="1"/>
+    <w:lsdException w:name="List Continue 5" w:semiHidden="1" w:unhideWhenUsed="1"/>
+    <w:lsdException w:name="Message Header" w:semiHidden="1" w:unhideWhenUsed="1"/>
+    <w:lsdException w:name="Subtitle" w:uiPriority="11" w:qFormat="1"/>
+    <w:lsdException w:name="Salutation" w:semiHidden="1" w:unhideWhenUsed="1"/>
+    <w:lsdException w:name="Date" w:semiHidden="1" w:unhideWhenUsed="1"/>
+    <w:lsdException w:name="Body Text First Indent" w:semiHidden="1" w:unhideWhenUsed="1"/>
+    <w:lsdException w:name="Body Text First Indent 2" w:semiHidden="1" w:unhideWhenUsed="1"/>
+    <w:lsdException w:name="Note Heading" w:semiHidden="1" w:unhideWhenUsed="1"/>
+    <w:lsdException w:name="Body Text 2" w:semiHidden="1" w:unhideWhenUsed="1"/>
+    <w:lsdException w:name="Body Text 3" w:semiHidden="1" w:unhideWhenUsed="1"/>
+    <w:lsdException w:name="Body Text Indent 2" w:semiHidden="1" w:unhideWhenUsed="1"/>
+    <w:lsdException w:name="Body Text Indent 3" w:semiHidden="1" w:unhideWhenUsed="1"/>
+    <w:lsdException w:name="Block Text" w:semiHidden="1" w:unhideWhenUsed="1"/>
+    <w:lsdException w:name="Hyperlink" w:semiHidden="1" w:unhideWhenUsed="1"/>
+    <w:lsdException w:name="FollowedHyperlink" w:semiHidden="1" w:unhideWhenUsed="1"/>
+    <w:lsdException w:name="Strong" w:uiPriority="22" w:qFormat="1"/>
+    <w:lsdException w:name="Emphasis" w:uiPriority="20" w:qFormat="1"/>
+    <w:lsdException w:name="Document Map" w:semiHidden="1" w:unhideWhenUsed="1"/>
+    <w:lsdException w:name="Plain Text" w:semiHidden="1" w:unhideWhenUsed="1"/>
+    <w:lsdException w:name="E-mail Signature" w:semiHidden="1" w:unhideWhenUsed="1"/>
+    <w:lsdException w:name="HTML Top of Form" w:semiHidden="1" w:unhideWhenUsed="1"/>
+    <w:lsdException w:name="HTML Bottom of Form" w:semiHidden="1" w:unhideWhenUsed="1"/>
+    <w:lsdException w:name="Normal (Web)" w:semiHidden="1" w:unhideWhenUsed="1"/>
+    <w:lsdException w:name="HTML Acronym" w:semiHidden="1" w:unhideWhenUsed="1"/>
+    <w:lsdException w:name="HTML Address" w:semiHidden="1" w:unhideWhenUsed="1"/>
+    <w:lsdException w:name="HTML Cite" w:semiHidden="1" w:unhideWhenUsed="1"/>
+    <w:lsdException w:name="HTML Code" w:semiHidden="1" w:unhideWhenUsed="1"/>
+    <w:lsdException w:name="HTML Definition" w:semiHidden="1" w:unhideWhenUsed="1"/>
+    <w:lsdException w:name="HTML Keyboard" w:semiHidden="1" w:unhideWhenUsed="1"/>
+    <w:lsdException w:name="HTML Preformatted" w:semiHidden="1" w:unhideWhenUsed="1"/>
+    <w:lsdException w:name="HTML Sample" w:semiHidden="1" w:unhideWhenUsed="1"/>
+    <w:lsdException w:name="HTML Typewriter" w:semiHidden="1" w:unhideWhenUsed="1"/>
+    <w:lsdException w:name="HTML Variable" w:semiHidden="1" w:unhideWhenUsed="1"/>
+    <w:lsdException w:name="Normal Table" w:semiHidden="1" w:unhideWhenUsed="1"/>
+    <w:lsdException w:name="annotation subject" w:semiHidden="1" w:unhideWhenUsed="1"/>
+    <w:lsdException w:name="No List" w:semiHidden="1" w:unhideWhenUsed="1"/>
+    <w:lsdException w:name="Outline List 1" w:semiHidden="1" w:unhideWhenUsed="1"/>
+    <w:lsdException w:name="Outline List 2" w:semiHidden="1" w:unhideWhenUsed="1"/>
+    <w:lsdException w:name="Outline List 3" w:semiHidden="1" w:unhideWhenUsed="1"/>
+    <w:lsdException w:name="Table Simple 1" w:semiHidden="1" w:unhideWhenUsed="1"/>
+    <w:lsdException w:name="Table Simple 2" w:semiHidden="1" w:unhideWhenUsed="1"/>
+    <w:lsdException w:name="Table Simple 3" w:semiHidden="1" w:unhideWhenUsed="1"/>
+    <w:lsdException w:name="Table Classic 1" w:semiHidden="1" w:unhideWhenUsed="1"/>
+    <w:lsdException w:name="Table Classic 2" w:semiHidden="1" w:unhideWhenUsed="1"/>
+    <w:lsdException w:name="Table Classic 3" w:semiHidden="1" w:unhideWhenUsed="1"/>
+    <w:lsdException w:name="Table Classic 4" w:semiHidden="1" w:unhideWhenUsed="1"/>
+    <w:lsdException w:name="Table Colorful 1" w:semiHidden="1" w:unhideWhenUsed="1"/>
+    <w:lsdException w:name="Table Colorful 2" w:semiHidden="1" w:unhideWhenUsed="1"/>
+    <w:lsdException w:name="Table Colorful 3" w:semiHidden="1" w:unhideWhenUsed="1"/>
+    <w:lsdException w:name="Table Columns 1" w:semiHidden="1" w:unhideWhenUsed="1"/>
+    <w:lsdException w:name="Table Columns 2" w:semiHidden="1" w:unhideWhenUsed="1"/>
+    <w:lsdException w:name="Table Columns 3" w:semiHidden="1" w:unhideWhenUsed="1"/>
+    <w:lsdException w:name="Table Columns 4" w:semiHidden="1" w:unhideWhenUsed="1"/>
+    <w:lsdException w:name="Table Columns 5" w:semiHidden="1" w:unhideWhenUsed="1"/>
+    <w:lsdException w:name="Table Grid 1" w:semiHidden="1" w:unhideWhenUsed="1"/>
+    <w:lsdException w:name="Table Grid 2" w:semiHidden="1" w:unhideWhenUsed="1"/>
+    <w:lsdException w:name="Table Grid 3" w:semiHidden="1" w:unhideWhenUsed="1"/>
+    <w:lsdException w:name="Table Grid 4" w:semiHidden="1" w:unhideWhenUsed="1"/>
+    <w:lsdException w:name="Table Grid 5" w:semiHidden="1" w:unhideWhenUsed="1"/>
+    <w:lsdException w:name="Table Grid 6" w:semiHidden="1" w:unhideWhenUsed="1"/>
+    <w:lsdException w:name="Table Grid 7" w:semiHidden="1" w:unhideWhenUsed="1"/>
+    <w:lsdException w:name="Table Grid 8" w:semiHidden="1" w:unhideWhenUsed="1"/>
+    <w:lsdException w:name="Table List 1" w:semiHidden="1" w:unhideWhenUsed="1"/>
+    <w:lsdException w:name="Table List 2" w:semiHidden="1" w:unhideWhenUsed="1"/>
+    <w:lsdException w:name="Table List 3" w:semiHidden="1" w:unhideWhenUsed="1"/>
+    <w:lsdException w:name="Table List 4" w:semiHidden="1" w:unhideWhenUsed="1"/>
+    <w:lsdException w:name="Table List 5" w:semiHidden="1" w:unhideWhenUsed="1"/>
+    <w:lsdException w:name="Table List 6" w:semiHidden="1" w:unhideWhenUsed="1"/>
+    <w:lsdException w:name="Table List 7" w:semiHidden="1" w:unhideWhenUsed="1"/>
+    <w:lsdException w:name="Table List 8" w:semiHidden="1" w:unhideWhenUsed="1"/>
+    <w:lsdException w:name="Table 3D effects 1" w:semiHidden="1" w:unhideWhenUsed="1"/>
+    <w:lsdException w:name="Table 3D effects 2" w:semiHidden="1" w:unhideWhenUsed="1"/>
+    <w:lsdException w:name="Table 3D effects 3" w:semiHidden="1" w:unhideWhenUsed="1"/>
+    <w:lsdException w:name="Table Contemporary" w:semiHidden="1" w:unhideWhenUsed="1"/>
+    <w:lsdException w:name="Table Elegant" w:semiHidden="1" w:unhideWhenUsed="1"/>
+    <w:lsdException w:name="Table Professional" w:semiHidden="1" w:unhideWhenUsed="1"/>
+    <w:lsdException w:name="Table Subtle 1" w:semiHidden="1" w:unhideWhenUsed="1"/>
+    <w:lsdException w:name="Table Subtle 2" w:semiHidden="1" w:unhideWhenUsed="1"/>
+    <w:lsdException w:name="Table Web 1" w:semiHidden="1" w:unhideWhenUsed="1"/>
+    <w:lsdException w:name="Table Web 2" w:semiHidden="1" w:unhideWhenUsed="1"/>
+    <w:lsdException w:name="Table Web 3" w:semiHidden="1" w:unhideWhenUsed="1"/>
+    <w:lsdException w:name="Balloon Text" w:semiHidden="1" w:unhideWhenUsed="1"/>
+    <w:lsdException w:name="Table Grid" w:semiHidden="1" w:uiPriority="59" w:unhideWhenUsed="1"/>
+    <w:lsdException w:name="Table Theme" w:semiHidden="1" w:unhideWhenUsed="1"/>
+    <w:lsdException w:name="Placeholder Text" w:semiHidden="1"/>
+    <w:lsdException w:name="No Spacing" w:uiPriority="1" w:qFormat="1"/>
+    <w:lsdException w:name="Light Shading" w:uiPriority="60"/>
+    <w:lsdException w:name="Light List" w:uiPriority="61"/>
+    <w:lsdException w:name="Light Grid" w:uiPriority="62"/>
+    <w:lsdException w:name="Medium Shading 1" w:uiPriority="63"/>
+    <w:lsdException w:name="Medium Shading 2" w:uiPriority="64"/>
+    <w:lsdException w:name="Medium List 1" w:uiPriority="65"/>
+    <w:lsdException w:name="Medium List 2" w:uiPriority="66"/>
+    <w:lsdException w:name="Medium Grid 1" w:uiPriority="67"/>
+    <w:lsdException w:name="Medium Grid 2" w:uiPriority="68"/>
+    <w:lsdException w:name="Medium Grid 3" w:uiPriority="69"/>
+    <w:lsdException w:name="Dark List" w:uiPriority="70"/>
+    <w:lsdException w:name="Colorful Shading" w:uiPriority="71"/>
+    <w:lsdException w:name="Colorful List" w:uiPriority="72"/>
+    <w:lsdException w:name="Colorful Grid" w:uiPriority="73"/>
+    <w:lsdException w:name="Light Shading Accent 1" w:uiPriority="60"/>
+    <w:lsdException w:name="Light List Accent 1" w:uiPriority="61"/>
+    <w:lsdException w:name="Light Grid Accent 1" w:uiPriority="62"/>
+    <w:lsdException w:name="Medium Shading 1 Accent 1" w:uiPriority="63"/>
+    <w:lsdException w:name="Medium Shading 2 Accent 1" w:uiPriority="64"/>
+    <w:lsdException w:name="Medium List 1 Accent 1" w:uiPriority="65"/>
+    <w:lsdException w:name="Revision" w:semiHidden="1"/>
+    <w:lsdException w:name="List Paragraph" w:uiPriority="34" w:qFormat="1"/>
+    <w:lsdException w:name="Quote" w:uiPriority="29" w:qFormat="1"/>
+    <w:lsdException w:name="Intense Quote" w:uiPriority="30" w:qFormat="1"/>
+    <w:lsdException w:name="Medium List 2 Accent 1" w:uiPriority="66"/>
+    <w:lsdException w:name="Medium Grid 1 Accent 1" w:uiPriority="67"/>
+    <w:lsdException w:name="Medium Grid 2 Accent 1" w:uiPriority="68"/>
+    <w:lsdException w:name="Medium Grid 3 Accent 1" w:uiPriority="69"/>
+    <w:lsdException w:name="Dark List Accent 1" w:uiPriority="70"/>
+    <w:lsdException w:name="Colorful Shading Accent 1" w:uiPriority="71"/>
+    <w:lsdException w:name="Colorful List Accent 1" w:uiPriority="72"/>
+    <w:lsdException w:name="Colorful Grid Accent 1" w:uiPriority="73"/>
+    <w:lsdException w:name="Light Shading Accent 2" w:uiPriority="60"/>
+    <w:lsdException w:name="Light List Accent 2" w:uiPriority="61"/>
+    <w:lsdException w:name="Light Grid Accent 2" w:uiPriority="62"/>
+    <w:lsdException w:name="Medium Shading 1 Accent 2" w:uiPriority="63"/>
+    <w:lsdException w:name="Medium Shading 2 Accent 2" w:uiPriority="64"/>
+    <w:lsdException w:name="Medium List 1 Accent 2" w:uiPriority="65"/>
+    <w:lsdException w:name="Medium List 2 Accent 2" w:uiPriority="66"/>
+    <w:lsdException w:name="Medium Grid 1 Accent 2" w:uiPriority="67"/>
+    <w:lsdException w:name="Medium Grid 2 Accent 2" w:uiPriority="68"/>
+    <w:lsdException w:name="Medium Grid 3 Accent 2" w:uiPriority="69"/>
+    <w:lsdException w:name="Dark List Accent 2" w:uiPriority="70"/>
+    <w:lsdException w:name="Colorful Shading Accent 2" w:uiPriority="71"/>
+    <w:lsdException w:name="Colorful List Accent 2" w:uiPriority="72"/>
+    <w:lsdException w:name="Colorful Grid Accent 2" w:uiPriority="73"/>
+    <w:lsdException w:name="Light Shading Accent 3" w:uiPriority="60"/>
+    <w:lsdException w:name="Light List Accent 3" w:uiPriority="61"/>
+    <w:lsdException w:name="Light Grid Accent 3" w:uiPriority="62"/>
+    <w:lsdException w:name="Medium Shading 1 Accent 3" w:uiPriority="63"/>
+    <w:lsdException w:name="Medium Shading 2 Accent 3" w:uiPriority="64"/>
+    <w:lsdException w:name="Medium List 1 Accent 3" w:uiPriority="65"/>
+    <w:lsdException w:name="Medium List 2 Accent 3" w:uiPriority="66"/>
+    <w:lsdException w:name="Medium Grid 1 Accent 3" w:uiPriority="67"/>
+    <w:lsdException w:name="Medium Grid 2 Accent 3" w:uiPriority="68"/>
+    <w:lsdException w:name="Medium Grid 3 Accent 3" w:uiPriority="69"/>
+    <w:lsdException w:name="Dark List Accent 3" w:uiPriority="70"/>
+    <w:lsdException w:name="Colorful Shading Accent 3" w:uiPriority="71"/>
+    <w:lsdException w:name="Colorful List Accent 3" w:uiPriority="72"/>
+    <w:lsdException w:name="Colorful Grid Accent 3" w:uiPriority="73"/>
+    <w:lsdException w:name="Light Shading Accent 4" w:uiPriority="60"/>
+    <w:lsdException w:name="Light List Accent 4" w:uiPriority="61"/>
+    <w:lsdException w:name="Light Grid Accent 4" w:uiPriority="62"/>
+    <w:lsdException w:name="Medium Shading 1 Accent 4" w:uiPriority="63"/>
+    <w:lsdException w:name="Medium Shading 2 Accent 4" w:uiPriority="64"/>
+    <w:lsdException w:name="Medium List 1 Accent 4" w:uiPriority="65"/>
+    <w:lsdException w:name="Medium List 2 Accent 4" w:uiPriority="66"/>
+    <w:lsdException w:name="Medium Grid 1 Accent 4" w:uiPriority="67"/>
+    <w:lsdException w:name="Medium Grid 2 Accent 4" w:uiPriority="68"/>
+    <w:lsdException w:name="Medium Grid 3 Accent 4" w:uiPriority="69"/>
+    <w:lsdException w:name="Dark List Accent 4" w:uiPriority="70"/>
+    <w:lsdException w:name="Colorful Shading Accent 4" w:uiPriority="71"/>
+    <w:lsdException w:name="Colorful List Accent 4" w:uiPriority="72"/>
+    <w:lsdException w:name="Colorful Grid Accent 4" w:uiPriority="73"/>
+    <w:lsdException w:name="Light Shading Accent 5" w:uiPriority="60"/>
+    <w:lsdException w:name="Light List Accent 5" w:uiPriority="61"/>
+    <w:lsdException w:name="Light Grid Accent 5" w:uiPriority="62"/>
+    <w:lsdException w:name="Medium Shading 1 Accent 5" w:uiPriority="63"/>
+    <w:lsdException w:name="Medium Shading 2 Accent 5" w:uiPriority="64"/>
+    <w:lsdException w:name="Medium List 1 Accent 5" w:uiPriority="65"/>
+    <w:lsdException w:name="Medium List 2 Accent 5" w:uiPriority="66"/>
+    <w:lsdException w:name="Medium Grid 1 Accent 5" w:uiPriority="67"/>
+    <w:lsdException w:name="Medium Grid 2 Accent 5" w:uiPriority="68"/>
+    <w:lsdException w:name="Medium Grid 3 Accent 5" w:uiPriority="69"/>
+    <w:lsdException w:name="Dark List Accent 5" w:uiPriority="70"/>
+    <w:lsdException w:name="Colorful Shading Accent 5" w:uiPriority="71"/>
+    <w:lsdException w:name="Colorful List Accent 5" w:uiPriority="72"/>
+    <w:lsdException w:name="Colorful Grid Accent 5" w:uiPriority="73"/>
+    <w:lsdException w:name="Light Shading Accent 6" w:uiPriority="60"/>
+    <w:lsdException w:name="Light List Accent 6" w:uiPriority="61"/>
+    <w:lsdException w:name="Light Grid Accent 6" w:uiPriority="62"/>
+    <w:lsdException w:name="Medium Shading 1 Accent 6" w:uiPriority="63"/>
+    <w:lsdException w:name="Medium Shading 2 Accent 6" w:uiPriority="64"/>
+    <w:lsdException w:name="Medium List 1 Accent 6" w:uiPriority="65"/>
+    <w:lsdException w:name="Medium List 2 Accent 6" w:uiPriority="66"/>
+    <w:lsdException w:name="Medium Grid 1 Accent 6" w:uiPriority="67"/>
+    <w:lsdException w:name="Medium Grid 2 Accent 6" w:uiPriority="68"/>
+    <w:lsdException w:name="Medium Grid 3 Accent 6" w:uiPriority="69"/>
+    <w:lsdException w:name="Dark List Accent 6" w:uiPriority="70"/>
+    <w:lsdException w:name="Colorful Shading Accent 6" w:uiPriority="71"/>
+    <w:lsdException w:name="Colorful List Accent 6" w:uiPriority="72"/>
+    <w:lsdException w:name="Colorful Grid Accent 6" w:uiPriority="73"/>
+    <w:lsdException w:name="Subtle Emphasis" w:uiPriority="19" w:qFormat="1"/>
+    <w:lsdException w:name="Intense Emphasis" w:uiPriority="21" w:qFormat="1"/>
+    <w:lsdException w:name="Subtle Reference" w:uiPriority="31" w:qFormat="1"/>
+    <w:lsdException w:name="Intense Reference" w:uiPriority="32" w:qFormat="1"/>
+    <w:lsdException w:name="Book Title" w:uiPriority="33" w:qFormat="1"/>
+    <w:lsdException w:name="Bibliography" w:semiHidden="1" w:uiPriority="37" w:unhideWhenUsed="1"/>
+    <w:lsdException w:name="TOC Heading" w:semiHidden="1" w:uiPriority="39" w:unhideWhenUsed="1" w:qFormat="1"/>
+    <w:lsdException w:name="Plain Table 1" w:uiPriority="41"/>
+    <w:lsdException w:name="Plain Table 2" w:uiPriority="42"/>
+    <w:lsdException w:name="Plain Table 3" w:uiPriority="43"/>
+    <w:lsdException w:name="Plain Table 4" w:uiPriority="44"/>
+    <w:lsdException w:name="Plain Table 5" w:uiPriority="45"/>
+    <w:lsdException w:name="Grid Table Light" w:uiPriority="40"/>
+    <w:lsdException w:name="Grid Table 1 Light" w:uiPriority="46"/>
+    <w:lsdException w:name="Grid Table 2" w:uiPriority="47"/>
+    <w:lsdException w:name="Grid Table 3" w:uiPriority="48"/>
+    <w:lsdException w:name="Grid Table 4" w:uiPriority="49"/>
+    <w:lsdException w:name="Grid Table 5 Dark" w:uiPriority="50"/>
+    <w:lsdException w:name="Grid Table 6 Colorful" w:uiPriority="51"/>
+    <w:lsdException w:name="Grid Table 7 Colorful" w:uiPriority="52"/>
+    <w:lsdException w:name="Grid Table 1 Light Accent 1" w:uiPriority="46"/>
+    <w:lsdException w:name="Grid Table 2 Accent 1" w:uiPriority="47"/>
+    <w:lsdException w:name="Grid Table 3 Accent 1" w:uiPriority="48"/>
+    <w:lsdException w:name="Grid Table 4 Accent 1" w:uiPriority="49"/>
+    <w:lsdException w:name="Grid Table 5 Dark Accent 1" w:uiPriority="50"/>
+    <w:lsdException w:name="Grid Table 6 Colorful Accent 1" w:uiPriority="51"/>
+    <w:lsdException w:name="Grid Table 7 Colorful Accent 1" w:uiPriority="52"/>
+    <w:lsdException w:name="Grid Table 1 Light Accent 2" w:uiPriority="46"/>
+    <w:lsdException w:name="Grid Table 2 Accent 2" w:uiPriority="47"/>
+    <w:lsdException w:name="Grid Table 3 Accent 2" w:uiPriority="48"/>
+    <w:lsdException w:name="Grid Table 4 Accent 2" w:uiPriority="49"/>
+    <w:lsdException w:name="Grid Table 5 Dark Accent 2" w:uiPriority="50"/>
+    <w:lsdException w:name="Grid Table 6 Colorful Accent 2" w:uiPriority="51"/>
+    <w:lsdException w:name="Grid Table 7 Colorful Accent 2" w:uiPriority="52"/>
+    <w:lsdException w:name="Grid Table 1 Light Accent 3" w:uiPriority="46"/>
+    <w:lsdException w:name="Grid Table 2 Accent 3" w:uiPriority="47"/>
+    <w:lsdException w:name="Grid Table 3 Accent 3" w:uiPriority="48"/>
+    <w:lsdException w:name="Grid Table 4 Accent 3" w:uiPriority="49"/>
+    <w:lsdException w:name="Grid Table 5 Dark Accent 3" w:uiPriority="50"/>
+    <w:lsdException w:name="Grid Table 6 Colorful Accent 3" w:uiPriority="51"/>
+    <w:lsdException w:name="Grid Table 7 Colorful Accent 3" w:uiPriority="52"/>
+    <w:lsdException w:name="Grid Table 1 Light Accent 4" w:uiPriority="46"/>
+    <w:lsdException w:name="Grid Table 2 Accent 4" w:uiPriority="47"/>
+    <w:lsdException w:name="Grid Table 3 Accent 4" w:uiPriority="48"/>
+    <w:lsdException w:name="Grid Table 4 Accent 4" w:uiPriority="49"/>
+    <w:lsdException w:name="Grid Table 5 Dark Accent 4" w:uiPriority="50"/>
+    <w:lsdException w:name="Grid Table 6 Colorful Accent 4" w:uiPriority="51"/>
+    <w:lsdException w:name="Grid Table 7 Colorful Accent 4" w:uiPriority="52"/>
+    <w:lsdException w:name="Grid Table 1 Light Accent 5" w:uiPriority="46"/>
+    <w:lsdException w:name="Grid Table 2 Accent 5" w:uiPriority="47"/>
+    <w:lsdException w:name="Grid Table 3 Accent 5" w:uiPriority="48"/>
+    <w:lsdException w:name="Grid Table 4 Accent 5" w:uiPriority="49"/>
+    <w:lsdException w:name="Grid Table 5 Dark Accent 5" w:uiPriority="50"/>
+    <w:lsdException w:name="Grid Table 6 Colorful Accent 5" w:uiPriority="51"/>
+    <w:lsdException w:name="Grid Table 7 Colorful Accent 5" w:uiPriority="52"/>
+    <w:lsdException w:name="Grid Table 1 Light Accent 6" w:uiPriority="46"/>
+    <w:lsdException w:name="Grid Table 2 Accent 6" w:uiPriority="47"/>
+    <w:lsdException w:name="Grid Table 3 Accent 6" w:uiPriority="48"/>
+    <w:lsdException w:name="Grid Table 4 Accent 6" w:uiPriority="49"/>
+    <w:lsdException w:name="Grid Table 5 Dark Accent 6" w:uiPriority="50"/>
+    <w:lsdException w:name="Grid Table 6 Colorful Accent 6" w:uiPriority="51"/>
+    <w:lsdException w:name="Grid Table 7 Colorful Accent 6" w:uiPriority="52"/>
+    <w:lsdException w:name="List Table 1 Light" w:uiPriority="46"/>
+    <w:lsdException w:name="List Table 2" w:uiPriority="47"/>
+    <w:lsdException w:name="List Table 3" w:uiPriority="48"/>
+    <w:lsdException w:name="List Table 4" w:uiPriority="49"/>
+    <w:lsdException w:name="List Table 5 Dark" w:uiPriority="50"/>
+    <w:lsdException w:name="List Table 6 Colorful" w:uiPriority="51"/>
+    <w:lsdException w:name="List Table 7 Colorful" w:uiPriority="52"/>
+    <w:lsdException w:name="List Table 1 Light Accent 1" w:uiPriority="46"/>
+    <w:lsdException w:name="List Table 2 Accent 1" w:uiPriority="47"/>
+    <w:lsdException w:name="List Table 3 Accent 1" w:uiPriority="48"/>
+    <w:lsdException w:name="List Table 4 Accent 1" w:uiPriority="49"/>
+    <w:lsdException w:name="List Table 5 Dark Accent 1" w:uiPriority="50"/>
+    <w:lsdException w:name="List Table 6 Colorful Accent 1" w:uiPriority="51"/>
+    <w:lsdException w:name="List Table 7 Colorful Accent 1" w:uiPriority="52"/>
+    <w:lsdException w:name="List Table 1 Light Accent 2" w:uiPriority="46"/>
+    <w:lsdException w:name="List Table 2 Accent 2" w:uiPriority="47"/>
+    <w:lsdException w:name="List Table 3 Accent 2" w:uiPriority="48"/>
+    <w:lsdException w:name="List Table 4 Accent 2" w:uiPriority="49"/>
+    <w:lsdException w:name="List Table 5 Dark Accent 2" w:uiPriority="50"/>
+    <w:lsdException w:name="List Table 6 Colorful Accent 2" w:uiPriority="51"/>
+    <w:lsdException w:name="List Table 7 Colorful Accent 2" w:uiPriority="52"/>
+    <w:lsdException w:name="List Table 1 Light Accent 3" w:uiPriority="46"/>
+    <w:lsdException w:name="List Table 2 Accent 3" w:uiPriority="47"/>
+    <w:lsdException w:name="List Table 3 Accent 3" w:uiPriority="48"/>
+    <w:lsdException w:name="List Table 4 Accent 3" w:uiPriority="49"/>
+    <w:lsdException w:name="List Table 5 Dark Accent 3" w:uiPriority="50"/>
+    <w:lsdException w:name="List Table 6 Colorful Accent 3" w:uiPriority="51"/>
+    <w:lsdException w:name="List Table 7 Colorful Accent 3" w:uiPriority="52"/>
+    <w:lsdException w:name="List Table 1 Light Accent 4" w:uiPriority="46"/>
+    <w:lsdException w:name="List Table 2 Accent 4" w:uiPriority="47"/>
+    <w:lsdException w:name="List Table 3 Accent 4" w:uiPriority="48"/>
+    <w:lsdException w:name="List Table 4 Accent 4" w:uiPriority="49"/>
+    <w:lsdException w:name="List Table 5 Dark Accent 4" w:uiPriority="50"/>
+    <w:lsdException w:name="List Table 6 Colorful Accent 4" w:uiPriority="51"/>
+    <w:lsdException w:name="List Table 7 Colorful Accent 4" w:uiPriority="52"/>
+    <w:lsdException w:name="List Table 1 Light Accent 5" w:uiPriority="46"/>
+    <w:lsdException w:name="List Table 2 Accent 5" w:uiPriority="47"/>
+    <w:lsdException w:name="List Table 3 Accent 5" w:uiPriority="48"/>
+    <w:lsdException w:name="List Table 4 Accent 5" w:uiPriority="49"/>
+    <w:lsdException w:name="List Table 5 Dark Accent 5" w:uiPriority="50"/>
+    <w:lsdException w:name="List Table 6 Colorful Accent 5" w:uiPriority="51"/>
+    <w:lsdException w:name="List Table 7 Colorful Accent 5" w:uiPriority="52"/>
+    <w:lsdException w:name="List Table 1 Light Accent 6" w:uiPriority="46"/>
+    <w:lsdException w:name="List Table 2 Accent 6" w:uiPriority="47"/>
+    <w:lsdException w:name="List Table 3 Accent 6" w:uiPriority="48"/>
+    <w:lsdException w:name="List Table 4 Accent 6" w:uiPriority="49"/>
+    <w:lsdException w:name="List Table 5 Dark Accent 6" w:uiPriority="50"/>
+    <w:lsdException w:name="List Table 6 Colorful Accent 6" w:uiPriority="51"/>
+    <w:lsdException w:name="List Table 7 Colorful Accent 6" w:uiPriority="52"/>
+    <w:lsdException w:name="Mention" w:semiHidden="1" w:unhideWhenUsed="1"/>
+    <w:lsdException w:name="Smart Hyperlink" w:semiHidden="1" w:unhideWhenUsed="1"/>
+    <w:lsdException w:name="Hashtag" w:semiHidden="1" w:unhideWhenUsed="1"/>
+    <w:lsdException w:name="Unresolved Mention" w:semiHidden="1" w:unhideWhenUsed="1"/>
+    <w:lsdException w:name="Smart Link" w:semiHidden="1" w:unhideWhenUsed="1"/>
   </w:latentStyles>
   <w:style w:type="paragraph" w:default="1" w:styleId="a">
     <w:name w:val="Normal"/>
@@ -10713,7 +10952,7 @@
   <w:style w:type="paragraph" w:styleId="a4">
     <w:name w:val="Balloon Text"/>
     <w:basedOn w:val="a"/>
-    <w:link w:val="Char"/>
+    <w:link w:val="a5"/>
     <w:uiPriority w:val="99"/>
     <w:semiHidden/>
     <w:unhideWhenUsed/>
@@ -10723,8 +10962,8 @@
       <w:szCs w:val="18"/>
     </w:rPr>
   </w:style>
-  <w:style w:type="character" w:customStyle="1" w:styleId="Char">
-    <w:name w:val="批注框文本 Char"/>
+  <w:style w:type="character" w:customStyle="1" w:styleId="a5">
+    <w:name w:val="批注框文本 字符"/>
     <w:basedOn w:val="a0"/>
     <w:link w:val="a4"/>
     <w:uiPriority w:val="99"/>
@@ -10735,10 +10974,10 @@
       <w:szCs w:val="18"/>
     </w:rPr>
   </w:style>
-  <w:style w:type="paragraph" w:styleId="a5">
+  <w:style w:type="paragraph" w:styleId="a6">
     <w:name w:val="header"/>
     <w:basedOn w:val="a"/>
-    <w:link w:val="Char0"/>
+    <w:link w:val="a7"/>
     <w:uiPriority w:val="99"/>
     <w:unhideWhenUsed/>
     <w:rsid w:val="00B114C9"/>
@@ -10759,10 +10998,10 @@
       <w:szCs w:val="18"/>
     </w:rPr>
   </w:style>
-  <w:style w:type="character" w:customStyle="1" w:styleId="Char0">
-    <w:name w:val="页眉 Char"/>
+  <w:style w:type="character" w:customStyle="1" w:styleId="a7">
+    <w:name w:val="页眉 字符"/>
     <w:basedOn w:val="a0"/>
-    <w:link w:val="a5"/>
+    <w:link w:val="a6"/>
     <w:uiPriority w:val="99"/>
     <w:rsid w:val="00B114C9"/>
     <w:rPr>
@@ -10770,10 +11009,10 @@
       <w:szCs w:val="18"/>
     </w:rPr>
   </w:style>
-  <w:style w:type="paragraph" w:styleId="a6">
+  <w:style w:type="paragraph" w:styleId="a8">
     <w:name w:val="footer"/>
     <w:basedOn w:val="a"/>
-    <w:link w:val="Char1"/>
+    <w:link w:val="a9"/>
     <w:uiPriority w:val="99"/>
     <w:unhideWhenUsed/>
     <w:rsid w:val="00B114C9"/>
@@ -10791,302 +11030,10 @@
       <w:szCs w:val="18"/>
     </w:rPr>
   </w:style>
-  <w:style w:type="character" w:customStyle="1" w:styleId="Char1">
-    <w:name w:val="页脚 Char"/>
+  <w:style w:type="character" w:customStyle="1" w:styleId="a9">
+    <w:name w:val="页脚 字符"/>
     <w:basedOn w:val="a0"/>
-    <w:link w:val="a6"/>
-    <w:uiPriority w:val="99"/>
-    <w:rsid w:val="00B114C9"/>
-    <w:rPr>
-      <w:sz w:val="18"/>
-      <w:szCs w:val="18"/>
-    </w:rPr>
-  </w:style>
-</w:styles>
-</file>
-
-<file path=word/stylesWithEffects.xml><?xml version="1.0" encoding="utf-8"?>
-<w:styles xmlns:wpc="http://schemas.microsoft.com/office/word/2010/wordprocessingCanvas" xmlns:mc="http://schemas.openxmlformats.org/markup-compatibility/2006" xmlns:o="urn:schemas-microsoft-com:office:office" xmlns:r="http://schemas.openxmlformats.org/officeDocument/2006/relationships" xmlns:m="http://schemas.openxmlformats.org/officeDocument/2006/math" xmlns:v="urn:schemas-microsoft-com:vml" xmlns:wp14="http://schemas.microsoft.com/office/word/2010/wordprocessingDrawing" xmlns:wp="http://schemas.openxmlformats.org/drawingml/2006/wordprocessingDrawing" xmlns:w10="urn:schemas-microsoft-com:office:word" xmlns:w="http://schemas.openxmlformats.org/wordprocessingml/2006/main" xmlns:w14="http://schemas.microsoft.com/office/word/2010/wordml" xmlns:wpg="http://schemas.microsoft.com/office/word/2010/wordprocessingGroup" xmlns:wpi="http://schemas.microsoft.com/office/word/2010/wordprocessingInk" xmlns:wne="http://schemas.microsoft.com/office/word/2006/wordml" xmlns:wps="http://schemas.microsoft.com/office/word/2010/wordprocessingShape" mc:Ignorable="w14 wp14">
-  <w:docDefaults>
-    <w:rPrDefault>
-      <w:rPr>
-        <w:rFonts w:asciiTheme="minorHAnsi" w:eastAsiaTheme="minorEastAsia" w:hAnsiTheme="minorHAnsi" w:cstheme="minorBidi"/>
-        <w:kern w:val="2"/>
-        <w:sz w:val="21"/>
-        <w:szCs w:val="22"/>
-        <w:lang w:val="en-US" w:eastAsia="zh-CN" w:bidi="ar-SA"/>
-      </w:rPr>
-    </w:rPrDefault>
-    <w:pPrDefault/>
-  </w:docDefaults>
-  <w:latentStyles w:defLockedState="0" w:defUIPriority="99" w:defSemiHidden="1" w:defUnhideWhenUsed="1" w:defQFormat="0" w:count="267">
-    <w:lsdException w:name="Normal" w:semiHidden="0" w:uiPriority="0" w:unhideWhenUsed="0" w:qFormat="1"/>
-    <w:lsdException w:name="heading 1" w:semiHidden="0" w:uiPriority="9" w:unhideWhenUsed="0" w:qFormat="1"/>
-    <w:lsdException w:name="heading 2" w:uiPriority="9" w:qFormat="1"/>
-    <w:lsdException w:name="heading 3" w:uiPriority="9" w:qFormat="1"/>
-    <w:lsdException w:name="heading 4" w:uiPriority="9" w:qFormat="1"/>
-    <w:lsdException w:name="heading 5" w:uiPriority="9" w:qFormat="1"/>
-    <w:lsdException w:name="heading 6" w:uiPriority="9" w:qFormat="1"/>
-    <w:lsdException w:name="heading 7" w:uiPriority="9" w:qFormat="1"/>
-    <w:lsdException w:name="heading 8" w:uiPriority="9" w:qFormat="1"/>
-    <w:lsdException w:name="heading 9" w:uiPriority="9" w:qFormat="1"/>
-    <w:lsdException w:name="toc 1" w:uiPriority="39"/>
-    <w:lsdException w:name="toc 2" w:uiPriority="39"/>
-    <w:lsdException w:name="toc 3" w:uiPriority="39"/>
-    <w:lsdException w:name="toc 4" w:uiPriority="39"/>
-    <w:lsdException w:name="toc 5" w:uiPriority="39"/>
-    <w:lsdException w:name="toc 6" w:uiPriority="39"/>
-    <w:lsdException w:name="toc 7" w:uiPriority="39"/>
-    <w:lsdException w:name="toc 8" w:uiPriority="39"/>
-    <w:lsdException w:name="toc 9" w:uiPriority="39"/>
-    <w:lsdException w:name="caption" w:uiPriority="35" w:qFormat="1"/>
-    <w:lsdException w:name="Title" w:semiHidden="0" w:uiPriority="10" w:unhideWhenUsed="0" w:qFormat="1"/>
-    <w:lsdException w:name="Default Paragraph Font" w:uiPriority="1"/>
-    <w:lsdException w:name="Subtitle" w:semiHidden="0" w:uiPriority="11" w:unhideWhenUsed="0" w:qFormat="1"/>
-    <w:lsdException w:name="Strong" w:semiHidden="0" w:uiPriority="22" w:unhideWhenUsed="0" w:qFormat="1"/>
-    <w:lsdException w:name="Emphasis" w:semiHidden="0" w:uiPriority="20" w:unhideWhenUsed="0" w:qFormat="1"/>
-    <w:lsdException w:name="Table Grid" w:semiHidden="0" w:uiPriority="59" w:unhideWhenUsed="0"/>
-    <w:lsdException w:name="Placeholder Text" w:unhideWhenUsed="0"/>
-    <w:lsdException w:name="No Spacing" w:semiHidden="0" w:uiPriority="1" w:unhideWhenUsed="0" w:qFormat="1"/>
-    <w:lsdException w:name="Light Shading" w:semiHidden="0" w:uiPriority="60" w:unhideWhenUsed="0"/>
-    <w:lsdException w:name="Light List" w:semiHidden="0" w:uiPriority="61" w:unhideWhenUsed="0"/>
-    <w:lsdException w:name="Light Grid" w:semiHidden="0" w:uiPriority="62" w:unhideWhenUsed="0"/>
-    <w:lsdException w:name="Medium Shading 1" w:semiHidden="0" w:uiPriority="63" w:unhideWhenUsed="0"/>
-    <w:lsdException w:name="Medium Shading 2" w:semiHidden="0" w:uiPriority="64" w:unhideWhenUsed="0"/>
-    <w:lsdException w:name="Medium List 1" w:semiHidden="0" w:uiPriority="65" w:unhideWhenUsed="0"/>
-    <w:lsdException w:name="Medium List 2" w:semiHidden="0" w:uiPriority="66" w:unhideWhenUsed="0"/>
-    <w:lsdException w:name="Medium Grid 1" w:semiHidden="0" w:uiPriority="67" w:unhideWhenUsed="0"/>
-    <w:lsdException w:name="Medium Grid 2" w:semiHidden="0" w:uiPriority="68" w:unhideWhenUsed="0"/>
-    <w:lsdException w:name="Medium Grid 3" w:semiHidden="0" w:uiPriority="69" w:unhideWhenUsed="0"/>
-    <w:lsdException w:name="Dark List" w:semiHidden="0" w:uiPriority="70" w:unhideWhenUsed="0"/>
-    <w:lsdException w:name="Colorful Shading" w:semiHidden="0" w:uiPriority="71" w:unhideWhenUsed="0"/>
-    <w:lsdException w:name="Colorful List" w:semiHidden="0" w:uiPriority="72" w:unhideWhenUsed="0"/>
-    <w:lsdException w:name="Colorful Grid" w:semiHidden="0" w:uiPriority="73" w:unhideWhenUsed="0"/>
-    <w:lsdException w:name="Light Shading Accent 1" w:semiHidden="0" w:uiPriority="60" w:unhideWhenUsed="0"/>
-    <w:lsdException w:name="Light List Accent 1" w:semiHidden="0" w:uiPriority="61" w:unhideWhenUsed="0"/>
-    <w:lsdException w:name="Light Grid Accent 1" w:semiHidden="0" w:uiPriority="62" w:unhideWhenUsed="0"/>
-    <w:lsdException w:name="Medium Shading 1 Accent 1" w:semiHidden="0" w:uiPriority="63" w:unhideWhenUsed="0"/>
-    <w:lsdException w:name="Medium Shading 2 Accent 1" w:semiHidden="0" w:uiPriority="64" w:unhideWhenUsed="0"/>
-    <w:lsdException w:name="Medium List 1 Accent 1" w:semiHidden="0" w:uiPriority="65" w:unhideWhenUsed="0"/>
-    <w:lsdException w:name="Revision" w:unhideWhenUsed="0"/>
-    <w:lsdException w:name="List Paragraph" w:semiHidden="0" w:uiPriority="34" w:unhideWhenUsed="0" w:qFormat="1"/>
-    <w:lsdException w:name="Quote" w:semiHidden="0" w:uiPriority="29" w:unhideWhenUsed="0" w:qFormat="1"/>
-    <w:lsdException w:name="Intense Quote" w:semiHidden="0" w:uiPriority="30" w:unhideWhenUsed="0" w:qFormat="1"/>
-    <w:lsdException w:name="Medium List 2 Accent 1" w:semiHidden="0" w:uiPriority="66" w:unhideWhenUsed="0"/>
-    <w:lsdException w:name="Medium Grid 1 Accent 1" w:semiHidden="0" w:uiPriority="67" w:unhideWhenUsed="0"/>
-    <w:lsdException w:name="Medium Grid 2 Accent 1" w:semiHidden="0" w:uiPriority="68" w:unhideWhenUsed="0"/>
-    <w:lsdException w:name="Medium Grid 3 Accent 1" w:semiHidden="0" w:uiPriority="69" w:unhideWhenUsed="0"/>
-    <w:lsdException w:name="Dark List Accent 1" w:semiHidden="0" w:uiPriority="70" w:unhideWhenUsed="0"/>
-    <w:lsdException w:name="Colorful Shading Accent 1" w:semiHidden="0" w:uiPriority="71" w:unhideWhenUsed="0"/>
-    <w:lsdException w:name="Colorful List Accent 1" w:semiHidden="0" w:uiPriority="72" w:unhideWhenUsed="0"/>
-    <w:lsdException w:name="Colorful Grid Accent 1" w:semiHidden="0" w:uiPriority="73" w:unhideWhenUsed="0"/>
-    <w:lsdException w:name="Light Shading Accent 2" w:semiHidden="0" w:uiPriority="60" w:unhideWhenUsed="0"/>
-    <w:lsdException w:name="Light List Accent 2" w:semiHidden="0" w:uiPriority="61" w:unhideWhenUsed="0"/>
-    <w:lsdException w:name="Light Grid Accent 2" w:semiHidden="0" w:uiPriority="62" w:unhideWhenUsed="0"/>
-    <w:lsdException w:name="Medium Shading 1 Accent 2" w:semiHidden="0" w:uiPriority="63" w:unhideWhenUsed="0"/>
-    <w:lsdException w:name="Medium Shading 2 Accent 2" w:semiHidden="0" w:uiPriority="64" w:unhideWhenUsed="0"/>
-    <w:lsdException w:name="Medium List 1 Accent 2" w:semiHidden="0" w:uiPriority="65" w:unhideWhenUsed="0"/>
-    <w:lsdException w:name="Medium List 2 Accent 2" w:semiHidden="0" w:uiPriority="66" w:unhideWhenUsed="0"/>
-    <w:lsdException w:name="Medium Grid 1 Accent 2" w:semiHidden="0" w:uiPriority="67" w:unhideWhenUsed="0"/>
-    <w:lsdException w:name="Medium Grid 2 Accent 2" w:semiHidden="0" w:uiPriority="68" w:unhideWhenUsed="0"/>
-    <w:lsdException w:name="Medium Grid 3 Accent 2" w:semiHidden="0" w:uiPriority="69" w:unhideWhenUsed="0"/>
-    <w:lsdException w:name="Dark List Accent 2" w:semiHidden="0" w:uiPriority="70" w:unhideWhenUsed="0"/>
-    <w:lsdException w:name="Colorful Shading Accent 2" w:semiHidden="0" w:uiPriority="71" w:unhideWhenUsed="0"/>
-    <w:lsdException w:name="Colorful List Accent 2" w:semiHidden="0" w:uiPriority="72" w:unhideWhenUsed="0"/>
-    <w:lsdException w:name="Colorful Grid Accent 2" w:semiHidden="0" w:uiPriority="73" w:unhideWhenUsed="0"/>
-    <w:lsdException w:name="Light Shading Accent 3" w:semiHidden="0" w:uiPriority="60" w:unhideWhenUsed="0"/>
-    <w:lsdException w:name="Light List Accent 3" w:semiHidden="0" w:uiPriority="61" w:unhideWhenUsed="0"/>
-    <w:lsdException w:name="Light Grid Accent 3" w:semiHidden="0" w:uiPriority="62" w:unhideWhenUsed="0"/>
-    <w:lsdException w:name="Medium Shading 1 Accent 3" w:semiHidden="0" w:uiPriority="63" w:unhideWhenUsed="0"/>
-    <w:lsdException w:name="Medium Shading 2 Accent 3" w:semiHidden="0" w:uiPriority="64" w:unhideWhenUsed="0"/>
-    <w:lsdException w:name="Medium List 1 Accent 3" w:semiHidden="0" w:uiPriority="65" w:unhideWhenUsed="0"/>
-    <w:lsdException w:name="Medium List 2 Accent 3" w:semiHidden="0" w:uiPriority="66" w:unhideWhenUsed="0"/>
-    <w:lsdException w:name="Medium Grid 1 Accent 3" w:semiHidden="0" w:uiPriority="67" w:unhideWhenUsed="0"/>
-    <w:lsdException w:name="Medium Grid 2 Accent 3" w:semiHidden="0" w:uiPriority="68" w:unhideWhenUsed="0"/>
-    <w:lsdException w:name="Medium Grid 3 Accent 3" w:semiHidden="0" w:uiPriority="69" w:unhideWhenUsed="0"/>
-    <w:lsdException w:name="Dark List Accent 3" w:semiHidden="0" w:uiPriority="70" w:unhideWhenUsed="0"/>
-    <w:lsdException w:name="Colorful Shading Accent 3" w:semiHidden="0" w:uiPriority="71" w:unhideWhenUsed="0"/>
-    <w:lsdException w:name="Colorful List Accent 3" w:semiHidden="0" w:uiPriority="72" w:unhideWhenUsed="0"/>
-    <w:lsdException w:name="Colorful Grid Accent 3" w:semiHidden="0" w:uiPriority="73" w:unhideWhenUsed="0"/>
-    <w:lsdException w:name="Light Shading Accent 4" w:semiHidden="0" w:uiPriority="60" w:unhideWhenUsed="0"/>
-    <w:lsdException w:name="Light List Accent 4" w:semiHidden="0" w:uiPriority="61" w:unhideWhenUsed="0"/>
-    <w:lsdException w:name="Light Grid Accent 4" w:semiHidden="0" w:uiPriority="62" w:unhideWhenUsed="0"/>
-    <w:lsdException w:name="Medium Shading 1 Accent 4" w:semiHidden="0" w:uiPriority="63" w:unhideWhenUsed="0"/>
-    <w:lsdException w:name="Medium Shading 2 Accent 4" w:semiHidden="0" w:uiPriority="64" w:unhideWhenUsed="0"/>
-    <w:lsdException w:name="Medium List 1 Accent 4" w:semiHidden="0" w:uiPriority="65" w:unhideWhenUsed="0"/>
-    <w:lsdException w:name="Medium List 2 Accent 4" w:semiHidden="0" w:uiPriority="66" w:unhideWhenUsed="0"/>
-    <w:lsdException w:name="Medium Grid 1 Accent 4" w:semiHidden="0" w:uiPriority="67" w:unhideWhenUsed="0"/>
-    <w:lsdException w:name="Medium Grid 2 Accent 4" w:semiHidden="0" w:uiPriority="68" w:unhideWhenUsed="0"/>
-    <w:lsdException w:name="Medium Grid 3 Accent 4" w:semiHidden="0" w:uiPriority="69" w:unhideWhenUsed="0"/>
-    <w:lsdException w:name="Dark List Accent 4" w:semiHidden="0" w:uiPriority="70" w:unhideWhenUsed="0"/>
-    <w:lsdException w:name="Colorful Shading Accent 4" w:semiHidden="0" w:uiPriority="71" w:unhideWhenUsed="0"/>
-    <w:lsdException w:name="Colorful List Accent 4" w:semiHidden="0" w:uiPriority="72" w:unhideWhenUsed="0"/>
-    <w:lsdException w:name="Colorful Grid Accent 4" w:semiHidden="0" w:uiPriority="73" w:unhideWhenUsed="0"/>
-    <w:lsdException w:name="Light Shading Accent 5" w:semiHidden="0" w:uiPriority="60" w:unhideWhenUsed="0"/>
-    <w:lsdException w:name="Light List Accent 5" w:semiHidden="0" w:uiPriority="61" w:unhideWhenUsed="0"/>
-    <w:lsdException w:name="Light Grid Accent 5" w:semiHidden="0" w:uiPriority="62" w:unhideWhenUsed="0"/>
-    <w:lsdException w:name="Medium Shading 1 Accent 5" w:semiHidden="0" w:uiPriority="63" w:unhideWhenUsed="0"/>
-    <w:lsdException w:name="Medium Shading 2 Accent 5" w:semiHidden="0" w:uiPriority="64" w:unhideWhenUsed="0"/>
-    <w:lsdException w:name="Medium List 1 Accent 5" w:semiHidden="0" w:uiPriority="65" w:unhideWhenUsed="0"/>
-    <w:lsdException w:name="Medium List 2 Accent 5" w:semiHidden="0" w:uiPriority="66" w:unhideWhenUsed="0"/>
-    <w:lsdException w:name="Medium Grid 1 Accent 5" w:semiHidden="0" w:uiPriority="67" w:unhideWhenUsed="0"/>
-    <w:lsdException w:name="Medium Grid 2 Accent 5" w:semiHidden="0" w:uiPriority="68" w:unhideWhenUsed="0"/>
-    <w:lsdException w:name="Medium Grid 3 Accent 5" w:semiHidden="0" w:uiPriority="69" w:unhideWhenUsed="0"/>
-    <w:lsdException w:name="Dark List Accent 5" w:semiHidden="0" w:uiPriority="70" w:unhideWhenUsed="0"/>
-    <w:lsdException w:name="Colorful Shading Accent 5" w:semiHidden="0" w:uiPriority="71" w:unhideWhenUsed="0"/>
-    <w:lsdException w:name="Colorful List Accent 5" w:semiHidden="0" w:uiPriority="72" w:unhideWhenUsed="0"/>
-    <w:lsdException w:name="Colorful Grid Accent 5" w:semiHidden="0" w:uiPriority="73" w:unhideWhenUsed="0"/>
-    <w:lsdException w:name="Light Shading Accent 6" w:semiHidden="0" w:uiPriority="60" w:unhideWhenUsed="0"/>
-    <w:lsdException w:name="Light List Accent 6" w:semiHidden="0" w:uiPriority="61" w:unhideWhenUsed="0"/>
-    <w:lsdException w:name="Light Grid Accent 6" w:semiHidden="0" w:uiPriority="62" w:unhideWhenUsed="0"/>
-    <w:lsdException w:name="Medium Shading 1 Accent 6" w:semiHidden="0" w:uiPriority="63" w:unhideWhenUsed="0"/>
-    <w:lsdException w:name="Medium Shading 2 Accent 6" w:semiHidden="0" w:uiPriority="64" w:unhideWhenUsed="0"/>
-    <w:lsdException w:name="Medium List 1 Accent 6" w:semiHidden="0" w:uiPriority="65" w:unhideWhenUsed="0"/>
-    <w:lsdException w:name="Medium List 2 Accent 6" w:semiHidden="0" w:uiPriority="66" w:unhideWhenUsed="0"/>
-    <w:lsdException w:name="Medium Grid 1 Accent 6" w:semiHidden="0" w:uiPriority="67" w:unhideWhenUsed="0"/>
-    <w:lsdException w:name="Medium Grid 2 Accent 6" w:semiHidden="0" w:uiPriority="68" w:unhideWhenUsed="0"/>
-    <w:lsdException w:name="Medium Grid 3 Accent 6" w:semiHidden="0" w:uiPriority="69" w:unhideWhenUsed="0"/>
-    <w:lsdException w:name="Dark List Accent 6" w:semiHidden="0" w:uiPriority="70" w:unhideWhenUsed="0"/>
-    <w:lsdException w:name="Colorful Shading Accent 6" w:semiHidden="0" w:uiPriority="71" w:unhideWhenUsed="0"/>
-    <w:lsdException w:name="Colorful List Accent 6" w:semiHidden="0" w:uiPriority="72" w:unhideWhenUsed="0"/>
-    <w:lsdException w:name="Colorful Grid Accent 6" w:semiHidden="0" w:uiPriority="73" w:unhideWhenUsed="0"/>
-    <w:lsdException w:name="Subtle Emphasis" w:semiHidden="0" w:uiPriority="19" w:unhideWhenUsed="0" w:qFormat="1"/>
-    <w:lsdException w:name="Intense Emphasis" w:semiHidden="0" w:uiPriority="21" w:unhideWhenUsed="0" w:qFormat="1"/>
-    <w:lsdException w:name="Subtle Reference" w:semiHidden="0" w:uiPriority="31" w:unhideWhenUsed="0" w:qFormat="1"/>
-    <w:lsdException w:name="Intense Reference" w:semiHidden="0" w:uiPriority="32" w:unhideWhenUsed="0" w:qFormat="1"/>
-    <w:lsdException w:name="Book Title" w:semiHidden="0" w:uiPriority="33" w:unhideWhenUsed="0" w:qFormat="1"/>
-    <w:lsdException w:name="Bibliography" w:uiPriority="37"/>
-    <w:lsdException w:name="TOC Heading" w:uiPriority="39" w:qFormat="1"/>
-  </w:latentStyles>
-  <w:style w:type="paragraph" w:default="1" w:styleId="a">
-    <w:name w:val="Normal"/>
-    <w:qFormat/>
-    <w:rsid w:val="000B35E7"/>
-    <w:pPr>
-      <w:widowControl w:val="0"/>
-      <w:jc w:val="both"/>
-    </w:pPr>
-  </w:style>
-  <w:style w:type="character" w:default="1" w:styleId="a0">
-    <w:name w:val="Default Paragraph Font"/>
-    <w:uiPriority w:val="1"/>
-    <w:semiHidden/>
-    <w:unhideWhenUsed/>
-  </w:style>
-  <w:style w:type="table" w:default="1" w:styleId="a1">
-    <w:name w:val="Normal Table"/>
-    <w:uiPriority w:val="99"/>
-    <w:semiHidden/>
-    <w:unhideWhenUsed/>
-    <w:tblPr>
-      <w:tblInd w:w="0" w:type="dxa"/>
-      <w:tblCellMar>
-        <w:top w:w="0" w:type="dxa"/>
-        <w:left w:w="108" w:type="dxa"/>
-        <w:bottom w:w="0" w:type="dxa"/>
-        <w:right w:w="108" w:type="dxa"/>
-      </w:tblCellMar>
-    </w:tblPr>
-  </w:style>
-  <w:style w:type="numbering" w:default="1" w:styleId="a2">
-    <w:name w:val="No List"/>
-    <w:uiPriority w:val="99"/>
-    <w:semiHidden/>
-    <w:unhideWhenUsed/>
-  </w:style>
-  <w:style w:type="paragraph" w:styleId="a3">
-    <w:name w:val="List Paragraph"/>
-    <w:basedOn w:val="a"/>
-    <w:uiPriority w:val="34"/>
-    <w:qFormat/>
-    <w:rsid w:val="006354DF"/>
-    <w:pPr>
-      <w:ind w:firstLineChars="200" w:firstLine="420"/>
-    </w:pPr>
-  </w:style>
-  <w:style w:type="paragraph" w:styleId="a4">
-    <w:name w:val="Balloon Text"/>
-    <w:basedOn w:val="a"/>
-    <w:link w:val="Char"/>
-    <w:uiPriority w:val="99"/>
-    <w:semiHidden/>
-    <w:unhideWhenUsed/>
-    <w:rsid w:val="00E90511"/>
-    <w:rPr>
-      <w:sz w:val="18"/>
-      <w:szCs w:val="18"/>
-    </w:rPr>
-  </w:style>
-  <w:style w:type="character" w:customStyle="1" w:styleId="Char">
-    <w:name w:val="批注框文本 Char"/>
-    <w:basedOn w:val="a0"/>
-    <w:link w:val="a4"/>
-    <w:uiPriority w:val="99"/>
-    <w:semiHidden/>
-    <w:rsid w:val="00E90511"/>
-    <w:rPr>
-      <w:sz w:val="18"/>
-      <w:szCs w:val="18"/>
-    </w:rPr>
-  </w:style>
-  <w:style w:type="paragraph" w:styleId="a5">
-    <w:name w:val="header"/>
-    <w:basedOn w:val="a"/>
-    <w:link w:val="Char0"/>
-    <w:uiPriority w:val="99"/>
-    <w:unhideWhenUsed/>
-    <w:rsid w:val="00B114C9"/>
-    <w:pPr>
-      <w:pBdr>
-        <w:bottom w:val="single" w:sz="6" w:space="1" w:color="auto"/>
-      </w:pBdr>
-      <w:tabs>
-        <w:tab w:val="center" w:pos="4153"/>
-        <w:tab w:val="right" w:pos="8306"/>
-      </w:tabs>
-      <w:snapToGrid w:val="0"/>
-      <w:jc w:val="center"/>
-    </w:pPr>
-    <w:rPr>
-      <w:sz w:val="18"/>
-      <w:szCs w:val="18"/>
-    </w:rPr>
-  </w:style>
-  <w:style w:type="character" w:customStyle="1" w:styleId="Char0">
-    <w:name w:val="页眉 Char"/>
-    <w:basedOn w:val="a0"/>
-    <w:link w:val="a5"/>
-    <w:uiPriority w:val="99"/>
-    <w:rsid w:val="00B114C9"/>
-    <w:rPr>
-      <w:sz w:val="18"/>
-      <w:szCs w:val="18"/>
-    </w:rPr>
-  </w:style>
-  <w:style w:type="paragraph" w:styleId="a6">
-    <w:name w:val="footer"/>
-    <w:basedOn w:val="a"/>
-    <w:link w:val="Char1"/>
-    <w:uiPriority w:val="99"/>
-    <w:unhideWhenUsed/>
-    <w:rsid w:val="00B114C9"/>
-    <w:pPr>
-      <w:tabs>
-        <w:tab w:val="center" w:pos="4153"/>
-        <w:tab w:val="right" w:pos="8306"/>
-      </w:tabs>
-      <w:snapToGrid w:val="0"/>
-      <w:jc w:val="left"/>
-    </w:pPr>
-    <w:rPr>
-      <w:sz w:val="18"/>
-      <w:szCs w:val="18"/>
-    </w:rPr>
-  </w:style>
-  <w:style w:type="character" w:customStyle="1" w:styleId="Char1">
-    <w:name w:val="页脚 Char"/>
-    <w:basedOn w:val="a0"/>
-    <w:link w:val="a6"/>
+    <w:link w:val="a8"/>
     <w:uiPriority w:val="99"/>
     <w:rsid w:val="00B114C9"/>
     <w:rPr>
